--- a/3 Курс/МДК 03.01 часть 1/Лабораторная работа 6/Тигранян_С326_МДК_03.01.01_ПР6.docx
+++ b/3 Курс/МДК 03.01 часть 1/Лабораторная работа 6/Тигранян_С326_МДК_03.01.01_ПР6.docx
@@ -1342,23 +1342,25 @@
         <w:pStyle w:val="DefaultM"/>
       </w:pPr>
       <w:r>
-        <w:t>Система контроля версий — это система, записывающая изменения в файл или набор файлов в течение времени и позволяющая вернуться позже к определённой версии.</w:t>
+        <w:t>Целью практической работы №6 является изучение основных принципов работы с системой контроля версий Git, освоение базовых команд управления репозиторием, а также получение практических навыков инициализации репозитория, отслеживания изменений файлов и фиксации состояния проекта.</w:t>
       </w:r>
     </w:p>
     <w:p>
       <w:pPr>
         <w:pStyle w:val="DefaultM"/>
-        <w:rPr>
-          <w:lang w:val="en-US"/>
-        </w:rPr>
-      </w:pPr>
+      </w:pPr>
+      <w:r>
+        <w:t>Система контроля версий — это система, записывающая изменения в файл или набор файлов в течение времени и позволяющая вернуться позже к определённой версии.</w:t>
+      </w:r>
     </w:p>
     <w:p>
       <w:pPr>
         <w:pStyle w:val="DefaultM"/>
-        <w:rPr>
-          <w:lang w:val="en-US"/>
-        </w:rPr>
+      </w:pPr>
+    </w:p>
+    <w:p>
+      <w:pPr>
+        <w:pStyle w:val="Picture"/>
       </w:pPr>
       <w:r>
         <w:rPr>
@@ -1403,20 +1405,61 @@
     </w:p>
     <w:p>
       <w:pPr>
+        <w:pStyle w:val="Picture"/>
+        <w:rPr>
+          <w:rStyle w:val="markedcontent"/>
+        </w:rPr>
+      </w:pPr>
+      <w:r>
+        <w:t xml:space="preserve">Рисунок 1 – Главная страница сайт по установки </w:t>
+      </w:r>
+      <w:r>
+        <w:rPr>
+          <w:rStyle w:val="markedcontent"/>
+          <w:lang w:val="en-US"/>
+        </w:rPr>
+        <w:t>git</w:t>
+      </w:r>
+    </w:p>
+    <w:p>
+      <w:pPr>
         <w:pStyle w:val="DefaultM"/>
-        <w:rPr>
-          <w:lang w:val="en-US"/>
-        </w:rPr>
+      </w:pPr>
+      <w:r>
+        <w:t>На странице сайта представлена информация о системе Git, её назначении и возможностях, а также доступна кнопка для загрузки установочного файла.</w:t>
+      </w:r>
+    </w:p>
+    <w:p>
+      <w:pPr>
+        <w:pStyle w:val="DefaultM"/>
+      </w:pPr>
+    </w:p>
+    <w:p>
+      <w:pPr>
+        <w:pStyle w:val="DefaultM"/>
+      </w:pPr>
+    </w:p>
+    <w:p>
+      <w:pPr>
+        <w:pStyle w:val="DefaultM"/>
+      </w:pPr>
+      <w:r>
+        <w:lastRenderedPageBreak/>
+        <w:t>Далее был выполнен переход в раздел загрузки Git для операционной системы Windows.</w:t>
+      </w:r>
+    </w:p>
+    <w:p>
+      <w:pPr>
+        <w:pStyle w:val="Picture"/>
       </w:pPr>
       <w:r>
         <w:rPr>
           <w:noProof/>
         </w:rPr>
-        <w:lastRenderedPageBreak/>
         <w:drawing>
-          <wp:inline distT="0" distB="0" distL="0" distR="0" wp14:anchorId="4228D0E4" wp14:editId="567B4F47">
-            <wp:extent cx="5940425" cy="4496435"/>
-            <wp:effectExtent l="0" t="0" r="3175" b="0"/>
+          <wp:inline distT="0" distB="0" distL="0" distR="0" wp14:anchorId="4228D0E4" wp14:editId="44CD3817">
+            <wp:extent cx="4517609" cy="3419475"/>
+            <wp:effectExtent l="0" t="0" r="0" b="0"/>
             <wp:docPr id="7" name="Picture 7"/>
             <wp:cNvGraphicFramePr>
               <a:graphicFrameLocks xmlns:a="http://schemas.openxmlformats.org/drawingml/2006/main" noChangeAspect="1"/>
@@ -1437,7 +1480,7 @@
                   <pic:spPr>
                     <a:xfrm>
                       <a:off x="0" y="0"/>
-                      <a:ext cx="5940425" cy="4496435"/>
+                      <a:ext cx="4521005" cy="3422046"/>
                     </a:xfrm>
                     <a:prstGeom prst="rect">
                       <a:avLst/>
@@ -1452,19 +1495,40 @@
     </w:p>
     <w:p>
       <w:pPr>
+        <w:pStyle w:val="Picture"/>
+      </w:pPr>
+      <w:r>
+        <w:t>Рисунок 2 – Выбор версии установки</w:t>
+      </w:r>
+    </w:p>
+    <w:p>
+      <w:pPr>
         <w:pStyle w:val="DefaultM"/>
-        <w:rPr>
-          <w:lang w:val="en-US"/>
-        </w:rPr>
+      </w:pPr>
+      <w:r>
+        <w:t>В разделе загрузки была выбрана актуальная версия Git для Windows (x64), предназначенная для установки на персональный компьютер.</w:t>
+      </w:r>
+    </w:p>
+    <w:p>
+      <w:pPr>
+        <w:pStyle w:val="DefaultM"/>
+      </w:pPr>
+      <w:r>
+        <w:t>После загрузки установочного файла был запущен мастер установки Git.</w:t>
+      </w:r>
+    </w:p>
+    <w:p>
+      <w:pPr>
+        <w:pStyle w:val="Picture"/>
       </w:pPr>
       <w:r>
         <w:rPr>
           <w:noProof/>
         </w:rPr>
         <w:drawing>
-          <wp:inline distT="0" distB="0" distL="0" distR="0" wp14:anchorId="7AF5BD63" wp14:editId="406F7CEB">
-            <wp:extent cx="5695238" cy="4419048"/>
-            <wp:effectExtent l="0" t="0" r="1270" b="635"/>
+          <wp:inline distT="0" distB="0" distL="0" distR="0" wp14:anchorId="7AF5BD63" wp14:editId="18002F07">
+            <wp:extent cx="4238625" cy="3288833"/>
+            <wp:effectExtent l="0" t="0" r="0" b="6985"/>
             <wp:docPr id="8" name="Picture 8"/>
             <wp:cNvGraphicFramePr>
               <a:graphicFrameLocks xmlns:a="http://schemas.openxmlformats.org/drawingml/2006/main" noChangeAspect="1"/>
@@ -1485,7 +1549,7 @@
                   <pic:spPr>
                     <a:xfrm>
                       <a:off x="0" y="0"/>
-                      <a:ext cx="5695238" cy="4419048"/>
+                      <a:ext cx="4242013" cy="3291462"/>
                     </a:xfrm>
                     <a:prstGeom prst="rect">
                       <a:avLst/>
@@ -1500,17 +1564,59 @@
     </w:p>
     <w:p>
       <w:pPr>
-        <w:pStyle w:val="DefaultM"/>
+        <w:pStyle w:val="Picture"/>
+        <w:rPr>
+          <w:rStyle w:val="markedcontent"/>
+        </w:rPr>
+      </w:pPr>
+      <w:r>
+        <w:t xml:space="preserve">Рисунок 3 </w:t>
+      </w:r>
+      <w:r>
+        <w:t>–</w:t>
+      </w:r>
+      <w:r>
+        <w:t xml:space="preserve"> </w:t>
+      </w:r>
+      <w:r>
+        <w:t xml:space="preserve">Выбор компонентов в установщики </w:t>
+      </w:r>
+      <w:r>
         <w:rPr>
           <w:rStyle w:val="markedcontent"/>
           <w:lang w:val="en-US"/>
         </w:rPr>
+        <w:t>git</w:t>
+      </w:r>
+    </w:p>
+    <w:p>
+      <w:pPr>
+        <w:pStyle w:val="DefaultM"/>
+      </w:pPr>
+      <w:r>
+        <w:lastRenderedPageBreak/>
+        <w:t>В процессе установки были выбраны стандартные компоненты, включая интеграцию с проводником Windows, Git Bash, Git GUI и поддержку Git LFS.</w:t>
+      </w:r>
+    </w:p>
+    <w:p>
+      <w:pPr>
+        <w:pStyle w:val="DefaultM"/>
+      </w:pPr>
+      <w:r>
+        <w:t>После завершения установки была выполнена первоначальная настройка Git.</w:t>
+      </w:r>
+    </w:p>
+    <w:p>
+      <w:pPr>
+        <w:pStyle w:val="Picture"/>
+        <w:rPr>
+          <w:rStyle w:val="markedcontent"/>
+        </w:rPr>
       </w:pPr>
       <w:r>
         <w:rPr>
           <w:noProof/>
         </w:rPr>
-        <w:lastRenderedPageBreak/>
         <w:drawing>
           <wp:inline distT="0" distB="0" distL="0" distR="0" wp14:anchorId="03CCCD47" wp14:editId="62EBDBF5">
             <wp:extent cx="4076190" cy="800000"/>
@@ -1550,7 +1656,92 @@
     </w:p>
     <w:p>
       <w:pPr>
+        <w:pStyle w:val="Picture"/>
+        <w:rPr>
+          <w:rStyle w:val="markedcontent"/>
+        </w:rPr>
+      </w:pPr>
+      <w:r>
+        <w:rPr>
+          <w:rStyle w:val="markedcontent"/>
+        </w:rPr>
+        <w:t xml:space="preserve">Рисунок 4 – Установка </w:t>
+      </w:r>
+      <w:r>
+        <w:rPr>
+          <w:rStyle w:val="markedcontent"/>
+          <w:lang w:val="en-US"/>
+        </w:rPr>
+        <w:t>user</w:t>
+      </w:r>
+      <w:r>
+        <w:rPr>
+          <w:rStyle w:val="markedcontent"/>
+        </w:rPr>
+        <w:t>.</w:t>
+      </w:r>
+      <w:r>
+        <w:rPr>
+          <w:rStyle w:val="markedcontent"/>
+          <w:lang w:val="en-US"/>
+        </w:rPr>
+        <w:t>name</w:t>
+      </w:r>
+      <w:r>
+        <w:rPr>
+          <w:rStyle w:val="markedcontent"/>
+        </w:rPr>
+        <w:t xml:space="preserve"> </w:t>
+      </w:r>
+      <w:r>
+        <w:rPr>
+          <w:rStyle w:val="markedcontent"/>
+        </w:rPr>
+        <w:t xml:space="preserve">и </w:t>
+      </w:r>
+      <w:r>
+        <w:rPr>
+          <w:rStyle w:val="markedcontent"/>
+          <w:lang w:val="en-US"/>
+        </w:rPr>
+        <w:t>user</w:t>
+      </w:r>
+      <w:r>
+        <w:rPr>
+          <w:rStyle w:val="markedcontent"/>
+        </w:rPr>
+        <w:t>.</w:t>
+      </w:r>
+      <w:r>
+        <w:rPr>
+          <w:rStyle w:val="markedcontent"/>
+          <w:lang w:val="en-US"/>
+        </w:rPr>
+        <w:t>email</w:t>
+      </w:r>
+    </w:p>
+    <w:p>
+      <w:pPr>
         <w:pStyle w:val="DefaultM"/>
+      </w:pPr>
+      <w:r>
+        <w:t>С помощью команд git config --global user.name и git config --global user.email были заданы имя пользователя и адрес электронной почты, которые используются для идентификации автора коммитов.</w:t>
+      </w:r>
+    </w:p>
+    <w:p>
+      <w:pPr>
+        <w:pStyle w:val="DefaultM"/>
+        <w:rPr>
+          <w:rStyle w:val="markedcontent"/>
+        </w:rPr>
+      </w:pPr>
+      <w:r>
+        <w:t>На следующем этапе была создана рабочая директория для репозитория.</w:t>
+      </w:r>
+    </w:p>
+    <w:p>
+      <w:pPr>
+        <w:pStyle w:val="Picture"/>
         <w:rPr>
           <w:rStyle w:val="markedcontent"/>
           <w:lang w:val="en-US"/>
@@ -1606,7 +1797,60 @@
     </w:p>
     <w:p>
       <w:pPr>
+        <w:pStyle w:val="Picture"/>
+        <w:rPr>
+          <w:rStyle w:val="markedcontent"/>
+        </w:rPr>
+      </w:pPr>
+      <w:r>
+        <w:rPr>
+          <w:rStyle w:val="markedcontent"/>
+        </w:rPr>
+        <w:t xml:space="preserve">Рисунок 5 – Создание директории </w:t>
+      </w:r>
+      <w:r>
+        <w:rPr>
+          <w:rStyle w:val="markedcontent"/>
+          <w:lang w:val="en-US"/>
+        </w:rPr>
+        <w:t>git</w:t>
+      </w:r>
+      <w:r>
+        <w:rPr>
+          <w:rStyle w:val="markedcontent"/>
+        </w:rPr>
+        <w:t>_</w:t>
+      </w:r>
+      <w:r>
+        <w:rPr>
+          <w:rStyle w:val="markedcontent"/>
+          <w:lang w:val="en-US"/>
+        </w:rPr>
+        <w:t>tigranyan</w:t>
+      </w:r>
+    </w:p>
+    <w:p>
+      <w:pPr>
         <w:pStyle w:val="DefaultM"/>
+      </w:pPr>
+      <w:r>
+        <w:t>С помощью команды mkdir была создана папка для хранения файлов проекта и последующей инициализации репозитория Git.</w:t>
+      </w:r>
+    </w:p>
+    <w:p>
+      <w:pPr>
+        <w:pStyle w:val="DefaultM"/>
+        <w:rPr>
+          <w:rStyle w:val="markedcontent"/>
+        </w:rPr>
+      </w:pPr>
+      <w:r>
+        <w:t>Далее была выполнена инициализация локального репозитория.</w:t>
+      </w:r>
+    </w:p>
+    <w:p>
+      <w:pPr>
+        <w:pStyle w:val="Picture"/>
         <w:rPr>
           <w:rStyle w:val="markedcontent"/>
           <w:lang w:val="en-US"/>
@@ -1655,16 +1899,67 @@
     </w:p>
     <w:p>
       <w:pPr>
-        <w:pStyle w:val="DefaultM"/>
+        <w:pStyle w:val="Picture"/>
+        <w:rPr>
+          <w:rStyle w:val="markedcontent"/>
+        </w:rPr>
+      </w:pPr>
+      <w:r>
+        <w:rPr>
+          <w:rStyle w:val="markedcontent"/>
+        </w:rPr>
+        <w:t xml:space="preserve">Рисунок 6 – Инициализации </w:t>
+      </w:r>
+      <w:r>
         <w:rPr>
           <w:rStyle w:val="markedcontent"/>
           <w:lang w:val="en-US"/>
         </w:rPr>
+        <w:t xml:space="preserve">git </w:t>
+      </w:r>
+      <w:r>
+        <w:rPr>
+          <w:rStyle w:val="markedcontent"/>
+        </w:rPr>
+        <w:t>репозитория</w:t>
+      </w:r>
+    </w:p>
+    <w:p>
+      <w:pPr>
+        <w:pStyle w:val="DefaultM"/>
+      </w:pPr>
+      <w:r>
+        <w:t>Команда git init создала пустой Git-репозиторий, о чём свидетельствует сообщение об успешной инициализации.</w:t>
+      </w:r>
+    </w:p>
+    <w:p>
+      <w:pPr>
+        <w:pStyle w:val="DefaultM"/>
+      </w:pPr>
+      <w:r>
+        <w:t>После инициализации репозитория был создан тестовый файл.</w:t>
+      </w:r>
+    </w:p>
+    <w:p>
+      <w:pPr>
+        <w:pStyle w:val="DefaultM"/>
+        <w:rPr>
+          <w:rStyle w:val="markedcontent"/>
+        </w:rPr>
+      </w:pPr>
+    </w:p>
+    <w:p>
+      <w:pPr>
+        <w:pStyle w:val="Picture"/>
+        <w:rPr>
+          <w:rStyle w:val="markedcontent"/>
+        </w:rPr>
       </w:pPr>
       <w:r>
         <w:rPr>
           <w:noProof/>
         </w:rPr>
+        <w:lastRenderedPageBreak/>
         <w:drawing>
           <wp:inline distT="0" distB="0" distL="0" distR="0" wp14:anchorId="56AD9A5E" wp14:editId="0FB1A220">
             <wp:extent cx="5940425" cy="1910080"/>
@@ -1704,10 +1999,42 @@
     </w:p>
     <w:p>
       <w:pPr>
+        <w:pStyle w:val="Picture"/>
+        <w:rPr>
+          <w:rStyle w:val="markedcontent"/>
+        </w:rPr>
+      </w:pPr>
+      <w:r>
+        <w:rPr>
+          <w:rStyle w:val="markedcontent"/>
+        </w:rPr>
+        <w:t>Рисунок 7 – Создание файла в директории</w:t>
+      </w:r>
+    </w:p>
+    <w:p>
+      <w:pPr>
         <w:pStyle w:val="DefaultM"/>
+      </w:pPr>
+      <w:r>
+        <w:t>С помощью команды echo был создан текстовый файл hello_world.txt, который будет добавлен в репозиторий.</w:t>
+      </w:r>
+    </w:p>
+    <w:p>
+      <w:pPr>
+        <w:pStyle w:val="DefaultM"/>
         <w:rPr>
           <w:rStyle w:val="markedcontent"/>
-          <w:lang w:val="en-US"/>
+        </w:rPr>
+      </w:pPr>
+      <w:r>
+        <w:t>Далее был выполнен просмотр состояния репозитория.</w:t>
+      </w:r>
+    </w:p>
+    <w:p>
+      <w:pPr>
+        <w:pStyle w:val="Picture"/>
+        <w:rPr>
+          <w:rStyle w:val="markedcontent"/>
         </w:rPr>
       </w:pPr>
       <w:r>
@@ -1753,7 +2080,60 @@
     </w:p>
     <w:p>
       <w:pPr>
+        <w:pStyle w:val="Picture"/>
+        <w:rPr>
+          <w:rStyle w:val="markedcontent"/>
+        </w:rPr>
+      </w:pPr>
+      <w:r>
+        <w:rPr>
+          <w:rStyle w:val="markedcontent"/>
+        </w:rPr>
+        <w:t xml:space="preserve">Рисунок 8 – Проверка статуса с помощью команды </w:t>
+      </w:r>
+      <w:r>
+        <w:rPr>
+          <w:rStyle w:val="markedcontent"/>
+          <w:lang w:val="en-US"/>
+        </w:rPr>
+        <w:t>git</w:t>
+      </w:r>
+      <w:r>
+        <w:rPr>
+          <w:rStyle w:val="markedcontent"/>
+        </w:rPr>
+        <w:t xml:space="preserve"> </w:t>
+      </w:r>
+      <w:r>
+        <w:rPr>
+          <w:rStyle w:val="markedcontent"/>
+          <w:lang w:val="en-US"/>
+        </w:rPr>
+        <w:t>status</w:t>
+      </w:r>
+    </w:p>
+    <w:p>
+      <w:pPr>
         <w:pStyle w:val="DefaultM"/>
+      </w:pPr>
+      <w:r>
+        <w:t>Команда git status показала, что в репозитории отсутствуют коммиты и имеются неотслеживаемые файлы.</w:t>
+      </w:r>
+    </w:p>
+    <w:p>
+      <w:pPr>
+        <w:pStyle w:val="DefaultM"/>
+        <w:rPr>
+          <w:rStyle w:val="markedcontent"/>
+        </w:rPr>
+      </w:pPr>
+      <w:r>
+        <w:t>После этого файл был добавлен в индекс Git.</w:t>
+      </w:r>
+    </w:p>
+    <w:p>
+      <w:pPr>
+        <w:pStyle w:val="Picture"/>
         <w:rPr>
           <w:rStyle w:val="markedcontent"/>
           <w:lang w:val="en-US"/>
@@ -1802,17 +2182,80 @@
     </w:p>
     <w:p>
       <w:pPr>
-        <w:pStyle w:val="DefaultM"/>
+        <w:pStyle w:val="Picture"/>
+        <w:rPr>
+          <w:rStyle w:val="markedcontent"/>
+        </w:rPr>
+      </w:pPr>
+      <w:r>
+        <w:rPr>
+          <w:rStyle w:val="markedcontent"/>
+        </w:rPr>
+        <w:t xml:space="preserve">Рисунок 9 – Добавление файла командой </w:t>
+      </w:r>
+      <w:r>
         <w:rPr>
           <w:rStyle w:val="markedcontent"/>
           <w:lang w:val="en-US"/>
         </w:rPr>
+        <w:t>add</w:t>
+      </w:r>
+    </w:p>
+    <w:p>
+      <w:pPr>
+        <w:pStyle w:val="Picture"/>
+        <w:rPr>
+          <w:rStyle w:val="markedcontent"/>
+        </w:rPr>
+      </w:pPr>
+    </w:p>
+    <w:p>
+      <w:pPr>
+        <w:pStyle w:val="Picture"/>
+        <w:rPr>
+          <w:rStyle w:val="markedcontent"/>
+        </w:rPr>
+      </w:pPr>
+    </w:p>
+    <w:p>
+      <w:pPr>
+        <w:pStyle w:val="Picture"/>
+        <w:rPr>
+          <w:rStyle w:val="markedcontent"/>
+        </w:rPr>
+      </w:pPr>
+    </w:p>
+    <w:p>
+      <w:pPr>
+        <w:pStyle w:val="DefaultM"/>
+      </w:pPr>
+      <w:r>
+        <w:lastRenderedPageBreak/>
+        <w:t>Команда git add hello_world.txt подготовила файл к фиксации, что подтверждается изменением статуса файла.</w:t>
+      </w:r>
+    </w:p>
+    <w:p>
+      <w:pPr>
+        <w:pStyle w:val="DefaultM"/>
+        <w:rPr>
+          <w:rStyle w:val="markedcontent"/>
+        </w:rPr>
+      </w:pPr>
+      <w:r>
+        <w:t>На завершающем этапе был выполнен первый коммит.</w:t>
+      </w:r>
+    </w:p>
+    <w:p>
+      <w:pPr>
+        <w:pStyle w:val="Picture"/>
+        <w:rPr>
+          <w:rStyle w:val="markedcontent"/>
+        </w:rPr>
       </w:pPr>
       <w:r>
         <w:rPr>
           <w:noProof/>
         </w:rPr>
-        <w:lastRenderedPageBreak/>
         <w:drawing>
           <wp:inline distT="0" distB="0" distL="0" distR="0" wp14:anchorId="17847C3E" wp14:editId="489FEAC3">
             <wp:extent cx="5940425" cy="859155"/>
@@ -1852,33 +2295,49 @@
     </w:p>
     <w:p>
       <w:pPr>
-        <w:pStyle w:val="DefaultM"/>
+        <w:pStyle w:val="Picture"/>
         <w:rPr>
           <w:rStyle w:val="markedcontent"/>
-          <w:lang w:val="en-US"/>
-        </w:rPr>
-      </w:pPr>
+        </w:rPr>
+      </w:pPr>
+      <w:r>
+        <w:rPr>
+          <w:rStyle w:val="markedcontent"/>
+        </w:rPr>
+        <w:t>Рисунок 10 – Выполнение комита</w:t>
+      </w:r>
     </w:p>
     <w:p>
       <w:pPr>
         <w:pStyle w:val="DefaultM"/>
-        <w:rPr>
-          <w:rStyle w:val="markedcontent"/>
+      </w:pPr>
+      <w:r>
+        <w:t>Команда git commit -m "Initial commit" зафиксировала текущее состояние репозитория, в результате чего был создан начальный коммит.</w:t>
+      </w:r>
+    </w:p>
+    <w:p>
+      <w:pPr>
+        <w:pStyle w:val="DefaultM"/>
+      </w:pPr>
+    </w:p>
+    <w:p>
+      <w:pPr>
+        <w:pStyle w:val="DefaultM"/>
+      </w:pPr>
+      <w:r>
+        <w:t>Также в</w:t>
+      </w:r>
+      <w:r>
+        <w:t xml:space="preserve">заимодействие с системой контроля версий </w:t>
+      </w:r>
+      <w:r>
+        <w:rPr>
           <w:lang w:val="en-US"/>
         </w:rPr>
-      </w:pPr>
-      <w:r>
-        <w:rPr>
-          <w:rStyle w:val="markedcontent"/>
-        </w:rPr>
-        <w:t>Ответы на вопросы</w:t>
-      </w:r>
-      <w:r>
-        <w:rPr>
-          <w:rStyle w:val="markedcontent"/>
-          <w:lang w:val="en-US"/>
-        </w:rPr>
-        <w:t>:</w:t>
+        <w:t>Git</w:t>
+      </w:r>
+      <w:r>
+        <w:t xml:space="preserve"> может выполняться несколькими способами:</w:t>
       </w:r>
     </w:p>
     <w:p>
@@ -1886,617 +2345,791 @@
         <w:pStyle w:val="DefaultM"/>
         <w:numPr>
           <w:ilvl w:val="0"/>
-          <w:numId w:val="50"/>
+          <w:numId w:val="51"/>
         </w:numPr>
+      </w:pPr>
+      <w:r>
+        <w:t>Через командную строку (</w:t>
+      </w:r>
+      <w:r>
         <w:rPr>
           <w:lang w:val="en-US"/>
         </w:rPr>
-      </w:pPr>
-      <w:proofErr w:type="spellStart"/>
+        <w:t>CLI</w:t>
+      </w:r>
+      <w:r>
+        <w:t>)</w:t>
+      </w:r>
+      <w:r>
+        <w:br/>
+        <w:t xml:space="preserve">Работа осуществляется с помощью команд </w:t>
+      </w:r>
       <w:r>
         <w:rPr>
           <w:lang w:val="en-US"/>
         </w:rPr>
-        <w:t>Характеристика</w:t>
-      </w:r>
-      <w:proofErr w:type="spellEnd"/>
+        <w:t>git</w:t>
+      </w:r>
+      <w:r>
+        <w:t xml:space="preserve"> в терминале (например, </w:t>
+      </w:r>
       <w:r>
         <w:rPr>
           <w:lang w:val="en-US"/>
         </w:rPr>
+        <w:t>Command</w:t>
+      </w:r>
+      <w:r>
         <w:t xml:space="preserve"> </w:t>
       </w:r>
-      <w:proofErr w:type="spellStart"/>
       <w:r>
         <w:rPr>
           <w:lang w:val="en-US"/>
         </w:rPr>
-        <w:t>системы</w:t>
-      </w:r>
-      <w:proofErr w:type="spellEnd"/>
+        <w:t>Prompt</w:t>
+      </w:r>
+      <w:r>
+        <w:t xml:space="preserve">, </w:t>
+      </w:r>
       <w:r>
         <w:rPr>
           <w:lang w:val="en-US"/>
         </w:rPr>
-        <w:t xml:space="preserve"> Git. </w:t>
-      </w:r>
-    </w:p>
-    <w:p>
-      <w:pPr>
-        <w:pStyle w:val="DefaultM"/>
-      </w:pPr>
-      <w:r>
-        <w:t xml:space="preserve">Распределённая </w:t>
+        <w:t>PowerShell</w:t>
+      </w:r>
+      <w:r>
+        <w:t xml:space="preserve">) или в </w:t>
       </w:r>
       <w:r>
         <w:rPr>
           <w:lang w:val="en-US"/>
         </w:rPr>
-        <w:t>VCS</w:t>
-      </w:r>
-      <w:r>
-        <w:t>: у каждого разработчика — полный локальный репозиторий с историей и ветками. Можно работать офлайн.</w:t>
-      </w:r>
-    </w:p>
-    <w:p>
-      <w:pPr>
-        <w:pStyle w:val="DefaultM"/>
-      </w:pPr>
-    </w:p>
-    <w:p>
-      <w:pPr>
-        <w:pStyle w:val="DefaultM"/>
-      </w:pPr>
-      <w:r>
-        <w:t>Мгновенные “снимки” (</w:t>
+        <w:t>Git</w:t>
+      </w:r>
+      <w:r>
+        <w:t xml:space="preserve"> </w:t>
       </w:r>
       <w:r>
         <w:rPr>
           <w:lang w:val="en-US"/>
         </w:rPr>
-        <w:t>snapshots</w:t>
-      </w:r>
-      <w:r>
-        <w:t xml:space="preserve">): коммиты фиксируют состояние файлов целиком, а не </w:t>
-      </w:r>
-      <w:proofErr w:type="spellStart"/>
-      <w:r>
-        <w:t>диффы</w:t>
-      </w:r>
-      <w:proofErr w:type="spellEnd"/>
-      <w:r>
-        <w:t xml:space="preserve"> построчно.</w:t>
-      </w:r>
-    </w:p>
-    <w:p>
-      <w:pPr>
-        <w:pStyle w:val="DefaultM"/>
-      </w:pPr>
-      <w:r>
-        <w:t>Ветки лёгкие и быстрые: создание/слияние веток — дёшево, поощряет параллельную разработку (</w:t>
+        <w:t>Bash</w:t>
+      </w:r>
+      <w:r>
+        <w:t xml:space="preserve">. Данный способ является наиболее универсальным и поддерживает все возможности </w:t>
       </w:r>
       <w:r>
         <w:rPr>
           <w:lang w:val="en-US"/>
         </w:rPr>
-        <w:t>feature</w:t>
-      </w:r>
-      <w:r>
-        <w:t xml:space="preserve"> </w:t>
-      </w:r>
-      <w:r>
-        <w:rPr>
-          <w:lang w:val="en-US"/>
-        </w:rPr>
-        <w:t>branches</w:t>
-      </w:r>
-      <w:r>
-        <w:t>).</w:t>
-      </w:r>
-    </w:p>
-    <w:p>
-      <w:pPr>
-        <w:pStyle w:val="DefaultM"/>
-      </w:pPr>
-      <w:r>
-        <w:t xml:space="preserve">Целостность данных: всё адресуется криптографическими </w:t>
-      </w:r>
-      <w:proofErr w:type="spellStart"/>
-      <w:r>
-        <w:t>хешами</w:t>
-      </w:r>
-      <w:proofErr w:type="spellEnd"/>
-      <w:r>
-        <w:t xml:space="preserve"> (обычно </w:t>
-      </w:r>
-      <w:r>
-        <w:rPr>
-          <w:lang w:val="en-US"/>
-        </w:rPr>
-        <w:t>SHA</w:t>
-      </w:r>
-      <w:r>
-        <w:t>). Повреждение/подмена обнаруживаются.</w:t>
-      </w:r>
-    </w:p>
-    <w:p>
-      <w:pPr>
-        <w:pStyle w:val="DefaultM"/>
-      </w:pPr>
-      <w:r>
-        <w:t>Производительность: операции чтения истории, ветвления, слияния — локальные и очень быстрые.</w:t>
-      </w:r>
-    </w:p>
-    <w:p>
-      <w:pPr>
-        <w:pStyle w:val="DefaultM"/>
-      </w:pPr>
-      <w:r>
-        <w:t xml:space="preserve">Гибкие рабочие процессы: </w:t>
-      </w:r>
-      <w:r>
-        <w:rPr>
-          <w:lang w:val="en-US"/>
-        </w:rPr>
         <w:t>Git</w:t>
       </w:r>
       <w:r>
-        <w:t xml:space="preserve"> </w:t>
-      </w:r>
-      <w:r>
-        <w:rPr>
-          <w:lang w:val="en-US"/>
-        </w:rPr>
-        <w:t>Flow</w:t>
-      </w:r>
-      <w:r>
-        <w:t xml:space="preserve">, </w:t>
-      </w:r>
-      <w:r>
-        <w:rPr>
-          <w:lang w:val="en-US"/>
-        </w:rPr>
-        <w:t>Trunk</w:t>
-      </w:r>
-      <w:r>
-        <w:t>-</w:t>
-      </w:r>
-      <w:r>
-        <w:rPr>
-          <w:lang w:val="en-US"/>
-        </w:rPr>
-        <w:t>based</w:t>
-      </w:r>
-      <w:r>
-        <w:t xml:space="preserve">, </w:t>
-      </w:r>
-      <w:r>
-        <w:rPr>
-          <w:lang w:val="en-US"/>
-        </w:rPr>
-        <w:t>Forking</w:t>
-      </w:r>
-      <w:r>
-        <w:t xml:space="preserve"> и др.; легко подстраивается под команду.</w:t>
-      </w:r>
-    </w:p>
-    <w:p>
-      <w:pPr>
-        <w:pStyle w:val="DefaultM"/>
-      </w:pPr>
-      <w:r>
-        <w:t>Инструменты для работы с изменениями: индекс (</w:t>
-      </w:r>
-      <w:r>
-        <w:rPr>
-          <w:lang w:val="en-US"/>
-        </w:rPr>
-        <w:t>staging</w:t>
-      </w:r>
-      <w:r>
-        <w:t xml:space="preserve">), интерактивное добавление, </w:t>
-      </w:r>
-      <w:r>
-        <w:rPr>
-          <w:lang w:val="en-US"/>
-        </w:rPr>
-        <w:t>rebase</w:t>
-      </w:r>
-      <w:r>
-        <w:t xml:space="preserve">, </w:t>
-      </w:r>
-      <w:r>
-        <w:rPr>
-          <w:lang w:val="en-US"/>
-        </w:rPr>
-        <w:t>cherry</w:t>
-      </w:r>
-      <w:r>
-        <w:t>-</w:t>
-      </w:r>
-      <w:r>
-        <w:rPr>
-          <w:lang w:val="en-US"/>
-        </w:rPr>
-        <w:t>pick</w:t>
-      </w:r>
-      <w:r>
-        <w:t xml:space="preserve">, </w:t>
-      </w:r>
-      <w:r>
-        <w:rPr>
-          <w:lang w:val="en-US"/>
-        </w:rPr>
-        <w:t>bisect</w:t>
-      </w:r>
-      <w:r>
-        <w:t xml:space="preserve"> и т. п.</w:t>
-      </w:r>
-    </w:p>
-    <w:p>
-      <w:pPr>
-        <w:pStyle w:val="DefaultM"/>
-      </w:pPr>
+        <w:t>.</w:t>
+      </w:r>
     </w:p>
     <w:p>
       <w:pPr>
         <w:pStyle w:val="DefaultM"/>
         <w:numPr>
           <w:ilvl w:val="0"/>
-          <w:numId w:val="50"/>
+          <w:numId w:val="51"/>
         </w:numPr>
       </w:pPr>
       <w:r>
-        <w:t xml:space="preserve">Что такое клонирование репозитория в </w:t>
+        <w:t>Через графические интерфейсы (</w:t>
       </w:r>
       <w:r>
         <w:rPr>
           <w:lang w:val="en-US"/>
         </w:rPr>
+        <w:t>GUI</w:t>
+      </w:r>
+      <w:r>
+        <w:t>-клиенты)</w:t>
+      </w:r>
+      <w:r>
+        <w:br/>
+        <w:t xml:space="preserve">Используются программы с визуальным интерфейсом для выполнения операций </w:t>
+      </w:r>
+      <w:r>
+        <w:rPr>
+          <w:lang w:val="en-US"/>
+        </w:rPr>
         <w:t>Git</w:t>
       </w:r>
       <w:r>
-        <w:t>?</w:t>
+        <w:t xml:space="preserve"> (просмотр истории, веток, коммитов, слияние). Примеры: </w:t>
       </w:r>
       <w:r>
         <w:rPr>
           <w:lang w:val="en-US"/>
         </w:rPr>
-        <w:t> </w:t>
-      </w:r>
-    </w:p>
-    <w:p>
-      <w:pPr>
-        <w:pStyle w:val="DefaultM"/>
-      </w:pPr>
-      <w:r>
-        <w:t>Клонирование — это создание локальной копии удалённого репозитория вместе со всей историей и ветками.</w:t>
-      </w:r>
-    </w:p>
-    <w:p>
-      <w:pPr>
-        <w:pStyle w:val="DefaultM"/>
+        <w:t>FORK</w:t>
+      </w:r>
+      <w:r>
+        <w:t xml:space="preserve">, </w:t>
+      </w:r>
+      <w:r>
         <w:rPr>
           <w:lang w:val="en-US"/>
         </w:rPr>
-      </w:pPr>
-      <w:r>
-        <w:t xml:space="preserve">Команда: </w:t>
-      </w:r>
-      <w:proofErr w:type="spellStart"/>
-      <w:r>
-        <w:t>git</w:t>
-      </w:r>
-      <w:proofErr w:type="spellEnd"/>
+        <w:t>Git</w:t>
+      </w:r>
       <w:r>
         <w:t xml:space="preserve"> </w:t>
       </w:r>
-      <w:proofErr w:type="spellStart"/>
-      <w:r>
-        <w:t>clone</w:t>
-      </w:r>
-      <w:proofErr w:type="spellEnd"/>
-      <w:r>
-        <w:t xml:space="preserve"> &lt;URL&gt;</w:t>
-      </w:r>
-    </w:p>
-    <w:p>
-      <w:pPr>
-        <w:pStyle w:val="DefaultM"/>
-      </w:pPr>
-      <w:r>
-        <w:t xml:space="preserve">В результате у вас появляется папка проекта, </w:t>
-      </w:r>
-      <w:proofErr w:type="gramStart"/>
-      <w:r>
-        <w:t>каталог .</w:t>
-      </w:r>
-      <w:proofErr w:type="spellStart"/>
-      <w:r>
-        <w:t>git</w:t>
-      </w:r>
-      <w:proofErr w:type="spellEnd"/>
-      <w:proofErr w:type="gramEnd"/>
-      <w:r>
-        <w:t xml:space="preserve"> (вся история), настроенный удалённый </w:t>
-      </w:r>
-      <w:proofErr w:type="spellStart"/>
-      <w:r>
-        <w:t>origin</w:t>
-      </w:r>
-      <w:proofErr w:type="spellEnd"/>
-      <w:r>
-        <w:t xml:space="preserve"> и отслеживаемые ветки.</w:t>
-      </w:r>
-    </w:p>
-    <w:p>
-      <w:pPr>
-        <w:pStyle w:val="DefaultM"/>
-      </w:pPr>
-      <w:r>
-        <w:t xml:space="preserve">Не путать с </w:t>
-      </w:r>
-      <w:proofErr w:type="spellStart"/>
-      <w:r>
-        <w:t>fork</w:t>
-      </w:r>
-      <w:proofErr w:type="spellEnd"/>
-      <w:r>
-        <w:t xml:space="preserve"> (</w:t>
-      </w:r>
-      <w:proofErr w:type="spellStart"/>
-      <w:r>
-        <w:t>форком</w:t>
-      </w:r>
-      <w:proofErr w:type="spellEnd"/>
-      <w:r>
-        <w:t xml:space="preserve">) на платформах типа </w:t>
-      </w:r>
-      <w:proofErr w:type="spellStart"/>
-      <w:r>
+      <w:r>
+        <w:rPr>
+          <w:lang w:val="en-US"/>
+        </w:rPr>
+        <w:t>GUI</w:t>
+      </w:r>
+      <w:r>
+        <w:t xml:space="preserve">, </w:t>
+      </w:r>
+      <w:r>
+        <w:rPr>
+          <w:lang w:val="en-US"/>
+        </w:rPr>
         <w:t>GitHub</w:t>
       </w:r>
-      <w:proofErr w:type="spellEnd"/>
-      <w:r>
-        <w:t xml:space="preserve">: </w:t>
-      </w:r>
-      <w:proofErr w:type="spellStart"/>
-      <w:r>
-        <w:t>форк</w:t>
-      </w:r>
-      <w:proofErr w:type="spellEnd"/>
-      <w:r>
-        <w:t xml:space="preserve"> — это серверная копия в вашем аккаунте; </w:t>
-      </w:r>
-      <w:proofErr w:type="spellStart"/>
-      <w:r>
-        <w:t>clone</w:t>
-      </w:r>
-      <w:proofErr w:type="spellEnd"/>
-      <w:r>
-        <w:t xml:space="preserve"> — локальная копия на вашем компьютере.</w:t>
-      </w:r>
-    </w:p>
-    <w:p>
-      <w:pPr>
-        <w:pStyle w:val="DefaultM"/>
-      </w:pPr>
+      <w:r>
+        <w:t xml:space="preserve"> </w:t>
+      </w:r>
+      <w:r>
+        <w:rPr>
+          <w:lang w:val="en-US"/>
+        </w:rPr>
+        <w:t>Desktop</w:t>
+      </w:r>
+      <w:r>
+        <w:t xml:space="preserve"> </w:t>
+      </w:r>
+      <w:r>
+        <w:t xml:space="preserve">и др. </w:t>
+      </w:r>
+      <w:r>
+        <w:rPr>
+          <w:lang w:val="en-US"/>
+        </w:rPr>
+        <w:t>GUI</w:t>
+      </w:r>
+      <w:r>
+        <w:t xml:space="preserve"> упрощает работу и делает наглядным состояние репозитория.</w:t>
+      </w:r>
     </w:p>
     <w:p>
       <w:pPr>
         <w:pStyle w:val="DefaultM"/>
         <w:numPr>
           <w:ilvl w:val="0"/>
-          <w:numId w:val="50"/>
+          <w:numId w:val="51"/>
         </w:numPr>
       </w:pPr>
       <w:r>
-        <w:t xml:space="preserve">Что такое синхронизация репозитория в </w:t>
+        <w:t>Через встроенные средства сред разработки (</w:t>
       </w:r>
       <w:r>
         <w:rPr>
           <w:lang w:val="en-US"/>
         </w:rPr>
+        <w:t>IDE</w:t>
+      </w:r>
+      <w:r>
+        <w:t>)</w:t>
+      </w:r>
+      <w:r>
+        <w:br/>
+        <w:t xml:space="preserve">Многие </w:t>
+      </w:r>
+      <w:r>
+        <w:rPr>
+          <w:lang w:val="en-US"/>
+        </w:rPr>
+        <w:t>IDE</w:t>
+      </w:r>
+      <w:r>
+        <w:t xml:space="preserve"> имеют встроенную поддержку </w:t>
+      </w:r>
+      <w:r>
+        <w:rPr>
+          <w:lang w:val="en-US"/>
+        </w:rPr>
         <w:t>Git</w:t>
       </w:r>
       <w:r>
-        <w:t>?</w:t>
+        <w:t xml:space="preserve"> (например, </w:t>
+      </w:r>
+      <w:r>
+        <w:rPr>
+          <w:lang w:val="en-US"/>
+        </w:rPr>
+        <w:t>Visual</w:t>
+      </w:r>
+      <w:r>
+        <w:t xml:space="preserve"> </w:t>
+      </w:r>
+      <w:r>
+        <w:rPr>
+          <w:lang w:val="en-US"/>
+        </w:rPr>
+        <w:t>Studio</w:t>
+      </w:r>
+      <w:r>
+        <w:t xml:space="preserve"> </w:t>
+      </w:r>
+      <w:r>
+        <w:rPr>
+          <w:lang w:val="en-US"/>
+        </w:rPr>
+        <w:t>Code</w:t>
+      </w:r>
+      <w:r>
+        <w:t xml:space="preserve">, </w:t>
+      </w:r>
+      <w:r>
+        <w:rPr>
+          <w:lang w:val="en-US"/>
+        </w:rPr>
+        <w:t>IntelliJ</w:t>
+      </w:r>
+      <w:r>
+        <w:t xml:space="preserve"> </w:t>
+      </w:r>
+      <w:r>
+        <w:rPr>
+          <w:lang w:val="en-US"/>
+        </w:rPr>
+        <w:t>IDEA</w:t>
+      </w:r>
+      <w:r>
+        <w:t xml:space="preserve">, </w:t>
+      </w:r>
+      <w:r>
+        <w:rPr>
+          <w:lang w:val="en-US"/>
+        </w:rPr>
+        <w:t>PyCharm</w:t>
+      </w:r>
+      <w:r>
+        <w:t xml:space="preserve"> и др.). Это позволяет выполнять основные действия (</w:t>
+      </w:r>
+      <w:r>
+        <w:rPr>
+          <w:lang w:val="en-US"/>
+        </w:rPr>
+        <w:t>commit</w:t>
+      </w:r>
+      <w:r>
+        <w:t xml:space="preserve">, </w:t>
+      </w:r>
+      <w:r>
+        <w:rPr>
+          <w:lang w:val="en-US"/>
+        </w:rPr>
+        <w:t>push</w:t>
+      </w:r>
+      <w:r>
+        <w:t xml:space="preserve">, </w:t>
+      </w:r>
+      <w:r>
+        <w:rPr>
+          <w:lang w:val="en-US"/>
+        </w:rPr>
+        <w:t>pull</w:t>
+      </w:r>
+      <w:r>
+        <w:t xml:space="preserve">, </w:t>
+      </w:r>
+      <w:r>
+        <w:rPr>
+          <w:lang w:val="en-US"/>
+        </w:rPr>
+        <w:t>merge</w:t>
+      </w:r>
+      <w:r>
+        <w:t>, работа с ветками) прямо в среде разработки.</w:t>
       </w:r>
     </w:p>
     <w:p>
       <w:pPr>
         <w:pStyle w:val="DefaultM"/>
-      </w:pPr>
-      <w:r>
-        <w:t>Синхронизация — это обмен коммитами между локальным и удалённым репозиториями, чтобы привести их в актуальное состояние. Типовые операции:</w:t>
+        <w:numPr>
+          <w:ilvl w:val="0"/>
+          <w:numId w:val="51"/>
+        </w:numPr>
+      </w:pPr>
+      <w:r>
+        <w:t>Через веб-интерфейс хостингов репозиториев</w:t>
+      </w:r>
+      <w:r>
+        <w:br/>
+        <w:t xml:space="preserve">На платформах </w:t>
+      </w:r>
+      <w:r>
+        <w:rPr>
+          <w:lang w:val="en-US"/>
+        </w:rPr>
+        <w:t>GitHub</w:t>
+      </w:r>
+      <w:r>
+        <w:t xml:space="preserve">, </w:t>
+      </w:r>
+      <w:r>
+        <w:rPr>
+          <w:lang w:val="en-US"/>
+        </w:rPr>
+        <w:t>GitLab</w:t>
+      </w:r>
+      <w:r>
+        <w:t xml:space="preserve">, </w:t>
+      </w:r>
+      <w:r>
+        <w:rPr>
+          <w:lang w:val="en-US"/>
+        </w:rPr>
+        <w:t>Bitbucket</w:t>
+      </w:r>
+      <w:r>
+        <w:t xml:space="preserve"> и других доступна работа через браузер: просмотр файлов, история коммитов, создание </w:t>
+      </w:r>
+      <w:r>
+        <w:rPr>
+          <w:lang w:val="en-US"/>
+        </w:rPr>
+        <w:t>pull</w:t>
+      </w:r>
+      <w:r>
+        <w:t>/</w:t>
+      </w:r>
+      <w:r>
+        <w:rPr>
+          <w:lang w:val="en-US"/>
+        </w:rPr>
+        <w:t>merge</w:t>
+      </w:r>
+      <w:r>
+        <w:t xml:space="preserve"> </w:t>
+      </w:r>
+      <w:r>
+        <w:rPr>
+          <w:lang w:val="en-US"/>
+        </w:rPr>
+        <w:t>request</w:t>
+      </w:r>
+      <w:r>
+        <w:t xml:space="preserve">, управление ветками, </w:t>
+      </w:r>
+      <w:r>
+        <w:rPr>
+          <w:lang w:val="en-US"/>
+        </w:rPr>
+        <w:t>issues</w:t>
+      </w:r>
+      <w:r>
+        <w:t xml:space="preserve">, </w:t>
+      </w:r>
+      <w:r>
+        <w:rPr>
+          <w:lang w:val="en-US"/>
+        </w:rPr>
+        <w:t>code</w:t>
+      </w:r>
+      <w:r>
+        <w:t xml:space="preserve"> </w:t>
+      </w:r>
+      <w:r>
+        <w:rPr>
+          <w:lang w:val="en-US"/>
+        </w:rPr>
+        <w:t>review</w:t>
+      </w:r>
+      <w:r>
+        <w:t xml:space="preserve"> и т.д.</w:t>
       </w:r>
     </w:p>
     <w:p>
       <w:pPr>
         <w:pStyle w:val="DefaultM"/>
-      </w:pPr>
-      <w:r>
-        <w:t>Получить изменения с сервера:</w:t>
+        <w:numPr>
+          <w:ilvl w:val="0"/>
+          <w:numId w:val="51"/>
+        </w:numPr>
+      </w:pPr>
+      <w:r>
+        <w:lastRenderedPageBreak/>
+        <w:t>Через автоматизацию и скрипты (</w:t>
+      </w:r>
+      <w:r>
+        <w:rPr>
+          <w:lang w:val="en-US"/>
+        </w:rPr>
+        <w:t>CI</w:t>
+      </w:r>
+      <w:r>
+        <w:t>/</w:t>
+      </w:r>
+      <w:r>
+        <w:rPr>
+          <w:lang w:val="en-US"/>
+        </w:rPr>
+        <w:t>CD</w:t>
+      </w:r>
+      <w:r>
+        <w:t xml:space="preserve">, хуки </w:t>
+      </w:r>
+      <w:r>
+        <w:rPr>
+          <w:lang w:val="en-US"/>
+        </w:rPr>
+        <w:t>Git</w:t>
+      </w:r>
+      <w:r>
+        <w:t>)</w:t>
+      </w:r>
+      <w:r>
+        <w:br/>
+      </w:r>
+      <w:r>
+        <w:rPr>
+          <w:lang w:val="en-US"/>
+        </w:rPr>
+        <w:t>Git</w:t>
+      </w:r>
+      <w:r>
+        <w:t xml:space="preserve"> может использоваться в автоматизированных процессах: сборка и тестирование проектов (</w:t>
+      </w:r>
+      <w:r>
+        <w:rPr>
+          <w:lang w:val="en-US"/>
+        </w:rPr>
+        <w:t>GitHub</w:t>
+      </w:r>
+      <w:r>
+        <w:t xml:space="preserve"> </w:t>
+      </w:r>
+      <w:r>
+        <w:rPr>
+          <w:lang w:val="en-US"/>
+        </w:rPr>
+        <w:t>Actions</w:t>
+      </w:r>
+      <w:r>
+        <w:t xml:space="preserve">, </w:t>
+      </w:r>
+      <w:r>
+        <w:rPr>
+          <w:lang w:val="en-US"/>
+        </w:rPr>
+        <w:t>GitLab</w:t>
+      </w:r>
+      <w:r>
+        <w:t xml:space="preserve"> </w:t>
+      </w:r>
+      <w:r>
+        <w:rPr>
+          <w:lang w:val="en-US"/>
+        </w:rPr>
+        <w:t>CI</w:t>
+      </w:r>
+      <w:r>
+        <w:t>/</w:t>
+      </w:r>
+      <w:r>
+        <w:rPr>
+          <w:lang w:val="en-US"/>
+        </w:rPr>
+        <w:t>CD</w:t>
+      </w:r>
+      <w:r>
+        <w:t xml:space="preserve">), а также через </w:t>
+      </w:r>
+      <w:r>
+        <w:rPr>
+          <w:lang w:val="en-US"/>
+        </w:rPr>
+        <w:t>git</w:t>
+      </w:r>
+      <w:r>
+        <w:t xml:space="preserve"> </w:t>
+      </w:r>
+      <w:r>
+        <w:rPr>
+          <w:lang w:val="en-US"/>
+        </w:rPr>
+        <w:t>hooks</w:t>
+      </w:r>
+      <w:r>
+        <w:t xml:space="preserve"> (например, для проверки форматирования или запуска тестов перед коммитом).</w:t>
       </w:r>
     </w:p>
     <w:p>
       <w:pPr>
         <w:pStyle w:val="DefaultM"/>
-      </w:pPr>
-      <w:proofErr w:type="spellStart"/>
-      <w:r>
-        <w:t>git</w:t>
-      </w:r>
-      <w:proofErr w:type="spellEnd"/>
-      <w:r>
-        <w:t xml:space="preserve"> </w:t>
-      </w:r>
-      <w:proofErr w:type="spellStart"/>
-      <w:r>
-        <w:t>fetch</w:t>
-      </w:r>
-      <w:proofErr w:type="spellEnd"/>
-      <w:r>
-        <w:t xml:space="preserve"> — скачать новые коммиты и ветки без изменения текущей рабочей ветки.</w:t>
-      </w:r>
+        <w:rPr>
+          <w:rStyle w:val="markedcontent"/>
+        </w:rPr>
+      </w:pPr>
     </w:p>
     <w:p>
       <w:pPr>
         <w:pStyle w:val="DefaultM"/>
-      </w:pPr>
-      <w:proofErr w:type="spellStart"/>
-      <w:r>
-        <w:t>git</w:t>
-      </w:r>
-      <w:proofErr w:type="spellEnd"/>
-      <w:r>
-        <w:t xml:space="preserve"> </w:t>
-      </w:r>
-      <w:proofErr w:type="spellStart"/>
-      <w:r>
-        <w:t>pull</w:t>
-      </w:r>
-      <w:proofErr w:type="spellEnd"/>
-      <w:r>
-        <w:t xml:space="preserve"> — то же, но сразу объединяет в текущую ветку (эквивалент </w:t>
-      </w:r>
-      <w:proofErr w:type="spellStart"/>
-      <w:r>
-        <w:t>fetch</w:t>
-      </w:r>
-      <w:proofErr w:type="spellEnd"/>
-      <w:r>
-        <w:t xml:space="preserve"> + </w:t>
-      </w:r>
-      <w:proofErr w:type="spellStart"/>
-      <w:r>
-        <w:t>merge</w:t>
-      </w:r>
-      <w:proofErr w:type="spellEnd"/>
-      <w:r>
-        <w:t xml:space="preserve">, либо </w:t>
-      </w:r>
-      <w:proofErr w:type="spellStart"/>
-      <w:r>
-        <w:t>fetch</w:t>
-      </w:r>
-      <w:proofErr w:type="spellEnd"/>
-      <w:r>
-        <w:t xml:space="preserve"> + </w:t>
-      </w:r>
-      <w:proofErr w:type="spellStart"/>
-      <w:r>
-        <w:t>rebase</w:t>
-      </w:r>
-      <w:proofErr w:type="spellEnd"/>
-      <w:r>
-        <w:t xml:space="preserve"> при --</w:t>
-      </w:r>
-      <w:proofErr w:type="spellStart"/>
-      <w:r>
-        <w:t>rebase</w:t>
-      </w:r>
-      <w:proofErr w:type="spellEnd"/>
-      <w:r>
-        <w:t>).</w:t>
+        <w:rPr>
+          <w:rStyle w:val="markedcontent"/>
+        </w:rPr>
+      </w:pPr>
+      <w:r>
+        <w:rPr>
+          <w:rStyle w:val="markedcontent"/>
+        </w:rPr>
+        <w:t>Ответы на вопросы</w:t>
+      </w:r>
+      <w:r>
+        <w:rPr>
+          <w:rStyle w:val="markedcontent"/>
+        </w:rPr>
+        <w:t>:</w:t>
       </w:r>
     </w:p>
     <w:p>
       <w:pPr>
         <w:pStyle w:val="DefaultM"/>
-      </w:pPr>
-      <w:r>
-        <w:t>Отправить ваши изменения на сервер:</w:t>
+        <w:numPr>
+          <w:ilvl w:val="0"/>
+          <w:numId w:val="52"/>
+        </w:numPr>
+      </w:pPr>
+      <w:r>
+        <w:t xml:space="preserve">Характеристика системы </w:t>
+      </w:r>
+      <w:r>
+        <w:rPr>
+          <w:lang w:val="en-US"/>
+        </w:rPr>
+        <w:t>Git</w:t>
       </w:r>
     </w:p>
     <w:p>
       <w:pPr>
         <w:pStyle w:val="DefaultM"/>
-      </w:pPr>
-      <w:proofErr w:type="spellStart"/>
-      <w:r>
-        <w:t>git</w:t>
-      </w:r>
-      <w:proofErr w:type="spellEnd"/>
-      <w:r>
-        <w:t xml:space="preserve"> </w:t>
-      </w:r>
-      <w:proofErr w:type="spellStart"/>
-      <w:r>
-        <w:t>push</w:t>
-      </w:r>
-      <w:proofErr w:type="spellEnd"/>
-      <w:r>
-        <w:t xml:space="preserve"> — загрузить локальные коммиты в соответствующую удалённую ветку (</w:t>
-      </w:r>
-      <w:proofErr w:type="spellStart"/>
-      <w:r>
-        <w:t>origin</w:t>
-      </w:r>
-      <w:proofErr w:type="spellEnd"/>
-      <w:r>
-        <w:t>/</w:t>
-      </w:r>
-      <w:proofErr w:type="spellStart"/>
-      <w:r>
-        <w:t>main</w:t>
-      </w:r>
-      <w:proofErr w:type="spellEnd"/>
-      <w:r>
-        <w:t>, и т. п.).</w:t>
+        <w:rPr>
+          <w:lang w:val="en-US"/>
+        </w:rPr>
+      </w:pPr>
+      <w:r>
+        <w:rPr>
+          <w:lang w:val="en-US"/>
+        </w:rPr>
+        <w:t>Git</w:t>
+      </w:r>
+      <w:r>
+        <w:t xml:space="preserve"> — распределённая система контроля версий, в которой каждый разработчик имеет полный локальный репозиторий с историей изменений. Коммиты сохраняют состояние файлов в виде «снимков», что обеспечивает высокую производительность и надёжность. </w:t>
+      </w:r>
+      <w:r>
+        <w:rPr>
+          <w:lang w:val="en-US"/>
+        </w:rPr>
+        <w:t>Git</w:t>
+      </w:r>
+      <w:r>
+        <w:t xml:space="preserve"> поддерживает быструю работу с ветками, контроль целостности данных с использованием криптографических хешей и гибкие процессы разработки.</w:t>
       </w:r>
     </w:p>
     <w:p>
       <w:pPr>
         <w:pStyle w:val="DefaultM"/>
-      </w:pPr>
-      <w:r>
-        <w:t>Разрешение расхождений:</w:t>
+        <w:numPr>
+          <w:ilvl w:val="0"/>
+          <w:numId w:val="52"/>
+        </w:numPr>
+      </w:pPr>
+      <w:r>
+        <w:t xml:space="preserve">Что такое клонирование репозитория в </w:t>
+      </w:r>
+      <w:r>
+        <w:rPr>
+          <w:lang w:val="en-US"/>
+        </w:rPr>
+        <w:t>Git</w:t>
+      </w:r>
+      <w:r>
+        <w:t>?</w:t>
       </w:r>
     </w:p>
     <w:p>
       <w:pPr>
         <w:pStyle w:val="DefaultM"/>
-      </w:pPr>
-      <w:proofErr w:type="spellStart"/>
-      <w:r>
+        <w:rPr>
+          <w:lang w:val="en-US"/>
+        </w:rPr>
+      </w:pPr>
+      <w:r>
+        <w:t xml:space="preserve">Клонирование репозитория — это создание локальной копии удалённого репозитория вместе со всей историей изменений и ветками. Для клонирования используется команда </w:t>
+      </w:r>
+      <w:r>
+        <w:rPr>
+          <w:lang w:val="en-US"/>
+        </w:rPr>
         <w:t>git</w:t>
       </w:r>
-      <w:proofErr w:type="spellEnd"/>
       <w:r>
         <w:t xml:space="preserve"> </w:t>
       </w:r>
-      <w:proofErr w:type="spellStart"/>
-      <w:r>
+      <w:r>
+        <w:rPr>
+          <w:lang w:val="en-US"/>
+        </w:rPr>
+        <w:t>clone</w:t>
+      </w:r>
+      <w:r>
+        <w:t xml:space="preserve"> &lt;</w:t>
+      </w:r>
+      <w:r>
+        <w:rPr>
+          <w:lang w:val="en-US"/>
+        </w:rPr>
+        <w:t>URL</w:t>
+      </w:r>
+      <w:r>
+        <w:t>&gt;. В результате создаётся папка проекта с каталогом .</w:t>
+      </w:r>
+      <w:r>
+        <w:rPr>
+          <w:lang w:val="en-US"/>
+        </w:rPr>
+        <w:t>git</w:t>
+      </w:r>
+      <w:r>
+        <w:t xml:space="preserve"> и настраивается удалённый репозиторий </w:t>
+      </w:r>
+      <w:r>
+        <w:rPr>
+          <w:lang w:val="en-US"/>
+        </w:rPr>
+        <w:t>origin</w:t>
+      </w:r>
+      <w:r>
+        <w:t>.</w:t>
+      </w:r>
+    </w:p>
+    <w:p>
+      <w:pPr>
+        <w:pStyle w:val="DefaultM"/>
+        <w:numPr>
+          <w:ilvl w:val="0"/>
+          <w:numId w:val="52"/>
+        </w:numPr>
+      </w:pPr>
+      <w:r>
+        <w:t xml:space="preserve">Что такое синхронизация репозитория в </w:t>
+      </w:r>
+      <w:r>
+        <w:rPr>
+          <w:lang w:val="en-US"/>
+        </w:rPr>
+        <w:t>Git</w:t>
+      </w:r>
+      <w:r>
+        <w:t>?</w:t>
+      </w:r>
+    </w:p>
+    <w:p>
+      <w:pPr>
+        <w:pStyle w:val="DefaultM"/>
+      </w:pPr>
+      <w:r>
+        <w:t xml:space="preserve">Синхронизация репозитория — это процесс обмена изменениями между локальным и удалённым репозиториями. Для получения обновлений используются команды </w:t>
+      </w:r>
+      <w:r>
+        <w:rPr>
+          <w:lang w:val="en-US"/>
+        </w:rPr>
+        <w:t>git</w:t>
+      </w:r>
+      <w:r>
+        <w:t xml:space="preserve"> </w:t>
+      </w:r>
+      <w:r>
+        <w:rPr>
+          <w:lang w:val="en-US"/>
+        </w:rPr>
+        <w:t>fetch</w:t>
+      </w:r>
+      <w:r>
+        <w:t xml:space="preserve"> и </w:t>
+      </w:r>
+      <w:r>
+        <w:rPr>
+          <w:lang w:val="en-US"/>
+        </w:rPr>
+        <w:t>git</w:t>
+      </w:r>
+      <w:r>
+        <w:t xml:space="preserve"> </w:t>
+      </w:r>
+      <w:r>
+        <w:rPr>
+          <w:lang w:val="en-US"/>
+        </w:rPr>
+        <w:t>pull</w:t>
+      </w:r>
+      <w:r>
+        <w:t xml:space="preserve">, а для отправки изменений — команда </w:t>
+      </w:r>
+      <w:r>
+        <w:rPr>
+          <w:lang w:val="en-US"/>
+        </w:rPr>
+        <w:t>git</w:t>
+      </w:r>
+      <w:r>
+        <w:t xml:space="preserve"> </w:t>
+      </w:r>
+      <w:r>
+        <w:rPr>
+          <w:lang w:val="en-US"/>
+        </w:rPr>
+        <w:t>push</w:t>
+      </w:r>
+      <w:r>
+        <w:t xml:space="preserve">. При наличии расхождений применяются команды </w:t>
+      </w:r>
+      <w:r>
+        <w:rPr>
+          <w:lang w:val="en-US"/>
+        </w:rPr>
+        <w:t>git</w:t>
+      </w:r>
+      <w:r>
+        <w:t xml:space="preserve"> </w:t>
+      </w:r>
+      <w:r>
+        <w:rPr>
+          <w:lang w:val="en-US"/>
+        </w:rPr>
         <w:t>merge</w:t>
       </w:r>
-      <w:proofErr w:type="spellEnd"/>
       <w:r>
         <w:t xml:space="preserve"> или </w:t>
       </w:r>
-      <w:proofErr w:type="spellStart"/>
-      <w:r>
+      <w:r>
+        <w:rPr>
+          <w:lang w:val="en-US"/>
+        </w:rPr>
         <w:t>git</w:t>
       </w:r>
-      <w:proofErr w:type="spellEnd"/>
       <w:r>
         <w:t xml:space="preserve"> </w:t>
       </w:r>
-      <w:proofErr w:type="spellStart"/>
-      <w:r>
+      <w:r>
+        <w:rPr>
+          <w:lang w:val="en-US"/>
+        </w:rPr>
         <w:t>rebase</w:t>
       </w:r>
-      <w:proofErr w:type="spellEnd"/>
-      <w:r>
-        <w:t xml:space="preserve"> — привести историю к единому виду перед </w:t>
-      </w:r>
-      <w:proofErr w:type="spellStart"/>
-      <w:r>
-        <w:t>push</w:t>
-      </w:r>
-      <w:proofErr w:type="spellEnd"/>
-      <w:r>
-        <w:t>, если на сервере есть новые коммиты.</w:t>
+      <w:r>
+        <w:t>.</w:t>
       </w:r>
     </w:p>
     <w:p>
@@ -2805,6 +3438,119 @@
     </w:lvl>
   </w:abstractNum>
   <w:abstractNum w:abstractNumId="2" w15:restartNumberingAfterBreak="0">
+    <w:nsid w:val="04E8568C"/>
+    <w:multiLevelType w:val="multilevel"/>
+    <w:tmpl w:val="E9108F9E"/>
+    <w:lvl w:ilvl="0">
+      <w:start w:val="1"/>
+      <w:numFmt w:val="decimal"/>
+      <w:lvlText w:val="%1."/>
+      <w:lvlJc w:val="left"/>
+      <w:pPr>
+        <w:tabs>
+          <w:tab w:val="num" w:pos="720"/>
+        </w:tabs>
+        <w:ind w:left="720" w:hanging="360"/>
+      </w:pPr>
+    </w:lvl>
+    <w:lvl w:ilvl="1" w:tentative="1">
+      <w:start w:val="1"/>
+      <w:numFmt w:val="decimal"/>
+      <w:lvlText w:val="%2."/>
+      <w:lvlJc w:val="left"/>
+      <w:pPr>
+        <w:tabs>
+          <w:tab w:val="num" w:pos="1440"/>
+        </w:tabs>
+        <w:ind w:left="1440" w:hanging="360"/>
+      </w:pPr>
+    </w:lvl>
+    <w:lvl w:ilvl="2" w:tentative="1">
+      <w:start w:val="1"/>
+      <w:numFmt w:val="decimal"/>
+      <w:lvlText w:val="%3."/>
+      <w:lvlJc w:val="left"/>
+      <w:pPr>
+        <w:tabs>
+          <w:tab w:val="num" w:pos="2160"/>
+        </w:tabs>
+        <w:ind w:left="2160" w:hanging="360"/>
+      </w:pPr>
+    </w:lvl>
+    <w:lvl w:ilvl="3" w:tentative="1">
+      <w:start w:val="1"/>
+      <w:numFmt w:val="decimal"/>
+      <w:lvlText w:val="%4."/>
+      <w:lvlJc w:val="left"/>
+      <w:pPr>
+        <w:tabs>
+          <w:tab w:val="num" w:pos="2880"/>
+        </w:tabs>
+        <w:ind w:left="2880" w:hanging="360"/>
+      </w:pPr>
+    </w:lvl>
+    <w:lvl w:ilvl="4" w:tentative="1">
+      <w:start w:val="1"/>
+      <w:numFmt w:val="decimal"/>
+      <w:lvlText w:val="%5."/>
+      <w:lvlJc w:val="left"/>
+      <w:pPr>
+        <w:tabs>
+          <w:tab w:val="num" w:pos="3600"/>
+        </w:tabs>
+        <w:ind w:left="3600" w:hanging="360"/>
+      </w:pPr>
+    </w:lvl>
+    <w:lvl w:ilvl="5" w:tentative="1">
+      <w:start w:val="1"/>
+      <w:numFmt w:val="decimal"/>
+      <w:lvlText w:val="%6."/>
+      <w:lvlJc w:val="left"/>
+      <w:pPr>
+        <w:tabs>
+          <w:tab w:val="num" w:pos="4320"/>
+        </w:tabs>
+        <w:ind w:left="4320" w:hanging="360"/>
+      </w:pPr>
+    </w:lvl>
+    <w:lvl w:ilvl="6" w:tentative="1">
+      <w:start w:val="1"/>
+      <w:numFmt w:val="decimal"/>
+      <w:lvlText w:val="%7."/>
+      <w:lvlJc w:val="left"/>
+      <w:pPr>
+        <w:tabs>
+          <w:tab w:val="num" w:pos="5040"/>
+        </w:tabs>
+        <w:ind w:left="5040" w:hanging="360"/>
+      </w:pPr>
+    </w:lvl>
+    <w:lvl w:ilvl="7" w:tentative="1">
+      <w:start w:val="1"/>
+      <w:numFmt w:val="decimal"/>
+      <w:lvlText w:val="%8."/>
+      <w:lvlJc w:val="left"/>
+      <w:pPr>
+        <w:tabs>
+          <w:tab w:val="num" w:pos="5760"/>
+        </w:tabs>
+        <w:ind w:left="5760" w:hanging="360"/>
+      </w:pPr>
+    </w:lvl>
+    <w:lvl w:ilvl="8" w:tentative="1">
+      <w:start w:val="1"/>
+      <w:numFmt w:val="decimal"/>
+      <w:lvlText w:val="%9."/>
+      <w:lvlJc w:val="left"/>
+      <w:pPr>
+        <w:tabs>
+          <w:tab w:val="num" w:pos="6480"/>
+        </w:tabs>
+        <w:ind w:left="6480" w:hanging="360"/>
+      </w:pPr>
+    </w:lvl>
+  </w:abstractNum>
+  <w:abstractNum w:abstractNumId="3" w15:restartNumberingAfterBreak="0">
     <w:nsid w:val="06813625"/>
     <w:multiLevelType w:val="multilevel"/>
     <w:tmpl w:val="0419001D"/>
@@ -2891,7 +3637,7 @@
       </w:pPr>
     </w:lvl>
   </w:abstractNum>
-  <w:abstractNum w:abstractNumId="3" w15:restartNumberingAfterBreak="0">
+  <w:abstractNum w:abstractNumId="4" w15:restartNumberingAfterBreak="0">
     <w:nsid w:val="08375A11"/>
     <w:multiLevelType w:val="hybridMultilevel"/>
     <w:tmpl w:val="6D5A77D4"/>
@@ -3004,7 +3750,7 @@
       </w:rPr>
     </w:lvl>
   </w:abstractNum>
-  <w:abstractNum w:abstractNumId="4" w15:restartNumberingAfterBreak="0">
+  <w:abstractNum w:abstractNumId="5" w15:restartNumberingAfterBreak="0">
     <w:nsid w:val="0CD03523"/>
     <w:multiLevelType w:val="multilevel"/>
     <w:tmpl w:val="6BEA4A24"/>
@@ -3153,7 +3899,7 @@
       </w:rPr>
     </w:lvl>
   </w:abstractNum>
-  <w:abstractNum w:abstractNumId="5" w15:restartNumberingAfterBreak="0">
+  <w:abstractNum w:abstractNumId="6" w15:restartNumberingAfterBreak="0">
     <w:nsid w:val="10762758"/>
     <w:multiLevelType w:val="multilevel"/>
     <w:tmpl w:val="2C4813DE"/>
@@ -3269,7 +4015,7 @@
       </w:pPr>
     </w:lvl>
   </w:abstractNum>
-  <w:abstractNum w:abstractNumId="6" w15:restartNumberingAfterBreak="0">
+  <w:abstractNum w:abstractNumId="7" w15:restartNumberingAfterBreak="0">
     <w:nsid w:val="1E710676"/>
     <w:multiLevelType w:val="hybridMultilevel"/>
     <w:tmpl w:val="0CB4C33E"/>
@@ -3358,7 +4104,7 @@
       </w:pPr>
     </w:lvl>
   </w:abstractNum>
-  <w:abstractNum w:abstractNumId="7" w15:restartNumberingAfterBreak="0">
+  <w:abstractNum w:abstractNumId="8" w15:restartNumberingAfterBreak="0">
     <w:nsid w:val="1F220FB1"/>
     <w:multiLevelType w:val="hybridMultilevel"/>
     <w:tmpl w:val="E6FAC80A"/>
@@ -3470,7 +4216,7 @@
       </w:rPr>
     </w:lvl>
   </w:abstractNum>
-  <w:abstractNum w:abstractNumId="8" w15:restartNumberingAfterBreak="0">
+  <w:abstractNum w:abstractNumId="9" w15:restartNumberingAfterBreak="0">
     <w:nsid w:val="22391493"/>
     <w:multiLevelType w:val="hybridMultilevel"/>
     <w:tmpl w:val="DD968178"/>
@@ -3559,7 +4305,7 @@
       </w:pPr>
     </w:lvl>
   </w:abstractNum>
-  <w:abstractNum w:abstractNumId="9" w15:restartNumberingAfterBreak="0">
+  <w:abstractNum w:abstractNumId="10" w15:restartNumberingAfterBreak="0">
     <w:nsid w:val="2418743F"/>
     <w:multiLevelType w:val="hybridMultilevel"/>
     <w:tmpl w:val="71B482E2"/>
@@ -3645,7 +4391,7 @@
       </w:pPr>
     </w:lvl>
   </w:abstractNum>
-  <w:abstractNum w:abstractNumId="10" w15:restartNumberingAfterBreak="0">
+  <w:abstractNum w:abstractNumId="11" w15:restartNumberingAfterBreak="0">
     <w:nsid w:val="26AF4DAA"/>
     <w:multiLevelType w:val="hybridMultilevel"/>
     <w:tmpl w:val="101675A8"/>
@@ -3758,7 +4504,7 @@
       </w:rPr>
     </w:lvl>
   </w:abstractNum>
-  <w:abstractNum w:abstractNumId="11" w15:restartNumberingAfterBreak="0">
+  <w:abstractNum w:abstractNumId="12" w15:restartNumberingAfterBreak="0">
     <w:nsid w:val="27DC6DED"/>
     <w:multiLevelType w:val="multilevel"/>
     <w:tmpl w:val="B5B2158C"/>
@@ -3871,7 +4617,7 @@
       </w:pPr>
     </w:lvl>
   </w:abstractNum>
-  <w:abstractNum w:abstractNumId="12" w15:restartNumberingAfterBreak="0">
+  <w:abstractNum w:abstractNumId="13" w15:restartNumberingAfterBreak="0">
     <w:nsid w:val="318A2DC5"/>
     <w:multiLevelType w:val="hybridMultilevel"/>
     <w:tmpl w:val="337A174C"/>
@@ -3984,7 +4730,7 @@
       </w:rPr>
     </w:lvl>
   </w:abstractNum>
-  <w:abstractNum w:abstractNumId="13" w15:restartNumberingAfterBreak="0">
+  <w:abstractNum w:abstractNumId="14" w15:restartNumberingAfterBreak="0">
     <w:nsid w:val="334E03C3"/>
     <w:multiLevelType w:val="hybridMultilevel"/>
     <w:tmpl w:val="2472B6C4"/>
@@ -4070,7 +4816,7 @@
       </w:pPr>
     </w:lvl>
   </w:abstractNum>
-  <w:abstractNum w:abstractNumId="14" w15:restartNumberingAfterBreak="0">
+  <w:abstractNum w:abstractNumId="15" w15:restartNumberingAfterBreak="0">
     <w:nsid w:val="33E06554"/>
     <w:multiLevelType w:val="hybridMultilevel"/>
     <w:tmpl w:val="3938708A"/>
@@ -4182,7 +4928,7 @@
       </w:rPr>
     </w:lvl>
   </w:abstractNum>
-  <w:abstractNum w:abstractNumId="15" w15:restartNumberingAfterBreak="0">
+  <w:abstractNum w:abstractNumId="16" w15:restartNumberingAfterBreak="0">
     <w:nsid w:val="34207D65"/>
     <w:multiLevelType w:val="multilevel"/>
     <w:tmpl w:val="BCE0962E"/>
@@ -4295,7 +5041,7 @@
       </w:pPr>
     </w:lvl>
   </w:abstractNum>
-  <w:abstractNum w:abstractNumId="16" w15:restartNumberingAfterBreak="0">
+  <w:abstractNum w:abstractNumId="17" w15:restartNumberingAfterBreak="0">
     <w:nsid w:val="389C00D4"/>
     <w:multiLevelType w:val="hybridMultilevel"/>
     <w:tmpl w:val="E7E4D734"/>
@@ -4408,7 +5154,7 @@
       </w:rPr>
     </w:lvl>
   </w:abstractNum>
-  <w:abstractNum w:abstractNumId="17" w15:restartNumberingAfterBreak="0">
+  <w:abstractNum w:abstractNumId="18" w15:restartNumberingAfterBreak="0">
     <w:nsid w:val="3ACB3A02"/>
     <w:multiLevelType w:val="hybridMultilevel"/>
     <w:tmpl w:val="0694AF84"/>
@@ -4494,7 +5240,7 @@
       </w:pPr>
     </w:lvl>
   </w:abstractNum>
-  <w:abstractNum w:abstractNumId="18" w15:restartNumberingAfterBreak="0">
+  <w:abstractNum w:abstractNumId="19" w15:restartNumberingAfterBreak="0">
     <w:nsid w:val="3E213D0A"/>
     <w:multiLevelType w:val="hybridMultilevel"/>
     <w:tmpl w:val="9B96584C"/>
@@ -4607,7 +5353,7 @@
       </w:rPr>
     </w:lvl>
   </w:abstractNum>
-  <w:abstractNum w:abstractNumId="19" w15:restartNumberingAfterBreak="0">
+  <w:abstractNum w:abstractNumId="20" w15:restartNumberingAfterBreak="0">
     <w:nsid w:val="3FFA2C57"/>
     <w:multiLevelType w:val="hybridMultilevel"/>
     <w:tmpl w:val="63B46FCE"/>
@@ -4693,7 +5439,7 @@
       </w:pPr>
     </w:lvl>
   </w:abstractNum>
-  <w:abstractNum w:abstractNumId="20" w15:restartNumberingAfterBreak="0">
+  <w:abstractNum w:abstractNumId="21" w15:restartNumberingAfterBreak="0">
     <w:nsid w:val="401351D3"/>
     <w:multiLevelType w:val="hybridMultilevel"/>
     <w:tmpl w:val="EC5E87E4"/>
@@ -4806,7 +5552,7 @@
       </w:rPr>
     </w:lvl>
   </w:abstractNum>
-  <w:abstractNum w:abstractNumId="21" w15:restartNumberingAfterBreak="0">
+  <w:abstractNum w:abstractNumId="22" w15:restartNumberingAfterBreak="0">
     <w:nsid w:val="418C669E"/>
     <w:multiLevelType w:val="hybridMultilevel"/>
     <w:tmpl w:val="1CBA6F7C"/>
@@ -4895,7 +5641,7 @@
       </w:pPr>
     </w:lvl>
   </w:abstractNum>
-  <w:abstractNum w:abstractNumId="22" w15:restartNumberingAfterBreak="0">
+  <w:abstractNum w:abstractNumId="23" w15:restartNumberingAfterBreak="0">
     <w:nsid w:val="439F7BF2"/>
     <w:multiLevelType w:val="hybridMultilevel"/>
     <w:tmpl w:val="0CB4C33E"/>
@@ -4984,7 +5730,7 @@
       </w:pPr>
     </w:lvl>
   </w:abstractNum>
-  <w:abstractNum w:abstractNumId="23" w15:restartNumberingAfterBreak="0">
+  <w:abstractNum w:abstractNumId="24" w15:restartNumberingAfterBreak="0">
     <w:nsid w:val="44605910"/>
     <w:multiLevelType w:val="hybridMultilevel"/>
     <w:tmpl w:val="214EF45E"/>
@@ -5097,7 +5843,7 @@
       </w:rPr>
     </w:lvl>
   </w:abstractNum>
-  <w:abstractNum w:abstractNumId="24" w15:restartNumberingAfterBreak="0">
+  <w:abstractNum w:abstractNumId="25" w15:restartNumberingAfterBreak="0">
     <w:nsid w:val="44C20553"/>
     <w:multiLevelType w:val="hybridMultilevel"/>
     <w:tmpl w:val="D0169CDE"/>
@@ -5210,7 +5956,7 @@
       </w:rPr>
     </w:lvl>
   </w:abstractNum>
-  <w:abstractNum w:abstractNumId="25" w15:restartNumberingAfterBreak="0">
+  <w:abstractNum w:abstractNumId="26" w15:restartNumberingAfterBreak="0">
     <w:nsid w:val="44F53293"/>
     <w:multiLevelType w:val="hybridMultilevel"/>
     <w:tmpl w:val="F9446DAE"/>
@@ -5323,7 +6069,7 @@
       </w:rPr>
     </w:lvl>
   </w:abstractNum>
-  <w:abstractNum w:abstractNumId="26" w15:restartNumberingAfterBreak="0">
+  <w:abstractNum w:abstractNumId="27" w15:restartNumberingAfterBreak="0">
     <w:nsid w:val="45CE2A45"/>
     <w:multiLevelType w:val="hybridMultilevel"/>
     <w:tmpl w:val="9B5A36DA"/>
@@ -5436,7 +6182,7 @@
       </w:rPr>
     </w:lvl>
   </w:abstractNum>
-  <w:abstractNum w:abstractNumId="27" w15:restartNumberingAfterBreak="0">
+  <w:abstractNum w:abstractNumId="28" w15:restartNumberingAfterBreak="0">
     <w:nsid w:val="46804ECA"/>
     <w:multiLevelType w:val="hybridMultilevel"/>
     <w:tmpl w:val="9D92857C"/>
@@ -5556,7 +6302,7 @@
       </w:rPr>
     </w:lvl>
   </w:abstractNum>
-  <w:abstractNum w:abstractNumId="28" w15:restartNumberingAfterBreak="0">
+  <w:abstractNum w:abstractNumId="29" w15:restartNumberingAfterBreak="0">
     <w:nsid w:val="49417D9D"/>
     <w:multiLevelType w:val="hybridMultilevel"/>
     <w:tmpl w:val="7F9C02AC"/>
@@ -5642,7 +6388,7 @@
       </w:pPr>
     </w:lvl>
   </w:abstractNum>
-  <w:abstractNum w:abstractNumId="29" w15:restartNumberingAfterBreak="0">
+  <w:abstractNum w:abstractNumId="30" w15:restartNumberingAfterBreak="0">
     <w:nsid w:val="4B1A6E99"/>
     <w:multiLevelType w:val="hybridMultilevel"/>
     <w:tmpl w:val="F99C844C"/>
@@ -5728,7 +6474,7 @@
       </w:pPr>
     </w:lvl>
   </w:abstractNum>
-  <w:abstractNum w:abstractNumId="30" w15:restartNumberingAfterBreak="0">
+  <w:abstractNum w:abstractNumId="31" w15:restartNumberingAfterBreak="0">
     <w:nsid w:val="4D5448C3"/>
     <w:multiLevelType w:val="hybridMultilevel"/>
     <w:tmpl w:val="4118C3A4"/>
@@ -5841,7 +6587,7 @@
       </w:rPr>
     </w:lvl>
   </w:abstractNum>
-  <w:abstractNum w:abstractNumId="31" w15:restartNumberingAfterBreak="0">
+  <w:abstractNum w:abstractNumId="32" w15:restartNumberingAfterBreak="0">
     <w:nsid w:val="4FA711FC"/>
     <w:multiLevelType w:val="hybridMultilevel"/>
     <w:tmpl w:val="24E26EBA"/>
@@ -5954,7 +6700,7 @@
       </w:rPr>
     </w:lvl>
   </w:abstractNum>
-  <w:abstractNum w:abstractNumId="32" w15:restartNumberingAfterBreak="0">
+  <w:abstractNum w:abstractNumId="33" w15:restartNumberingAfterBreak="0">
     <w:nsid w:val="50242ED8"/>
     <w:multiLevelType w:val="hybridMultilevel"/>
     <w:tmpl w:val="E416E47E"/>
@@ -6067,7 +6813,7 @@
       </w:rPr>
     </w:lvl>
   </w:abstractNum>
-  <w:abstractNum w:abstractNumId="33" w15:restartNumberingAfterBreak="0">
+  <w:abstractNum w:abstractNumId="34" w15:restartNumberingAfterBreak="0">
     <w:nsid w:val="502B5221"/>
     <w:multiLevelType w:val="hybridMultilevel"/>
     <w:tmpl w:val="29E0FEEC"/>
@@ -6156,13 +6902,13 @@
       </w:pPr>
     </w:lvl>
   </w:abstractNum>
-  <w:abstractNum w:abstractNumId="34" w15:restartNumberingAfterBreak="0">
+  <w:abstractNum w:abstractNumId="35" w15:restartNumberingAfterBreak="0">
     <w:nsid w:val="541B68F2"/>
     <w:multiLevelType w:val="multilevel"/>
     <w:tmpl w:val="0419001D"/>
     <w:numStyleLink w:val="a"/>
   </w:abstractNum>
-  <w:abstractNum w:abstractNumId="35" w15:restartNumberingAfterBreak="0">
+  <w:abstractNum w:abstractNumId="36" w15:restartNumberingAfterBreak="0">
     <w:nsid w:val="541D2DD5"/>
     <w:multiLevelType w:val="hybridMultilevel"/>
     <w:tmpl w:val="1C101430"/>
@@ -6275,7 +7021,7 @@
       </w:rPr>
     </w:lvl>
   </w:abstractNum>
-  <w:abstractNum w:abstractNumId="36" w15:restartNumberingAfterBreak="0">
+  <w:abstractNum w:abstractNumId="37" w15:restartNumberingAfterBreak="0">
     <w:nsid w:val="560A137D"/>
     <w:multiLevelType w:val="hybridMultilevel"/>
     <w:tmpl w:val="922E77C0"/>
@@ -6388,7 +7134,7 @@
       </w:rPr>
     </w:lvl>
   </w:abstractNum>
-  <w:abstractNum w:abstractNumId="37" w15:restartNumberingAfterBreak="0">
+  <w:abstractNum w:abstractNumId="38" w15:restartNumberingAfterBreak="0">
     <w:nsid w:val="587E2E37"/>
     <w:multiLevelType w:val="multilevel"/>
     <w:tmpl w:val="7BCCD1CE"/>
@@ -6474,7 +7220,120 @@
       </w:pPr>
     </w:lvl>
   </w:abstractNum>
-  <w:abstractNum w:abstractNumId="38" w15:restartNumberingAfterBreak="0">
+  <w:abstractNum w:abstractNumId="39" w15:restartNumberingAfterBreak="0">
+    <w:nsid w:val="64BB1BD6"/>
+    <w:multiLevelType w:val="hybridMultilevel"/>
+    <w:tmpl w:val="E5883D78"/>
+    <w:lvl w:ilvl="0" w:tplc="04090001">
+      <w:start w:val="1"/>
+      <w:numFmt w:val="bullet"/>
+      <w:lvlText w:val=""/>
+      <w:lvlJc w:val="left"/>
+      <w:pPr>
+        <w:ind w:left="720" w:hanging="360"/>
+      </w:pPr>
+      <w:rPr>
+        <w:rFonts w:ascii="Symbol" w:hAnsi="Symbol" w:hint="default"/>
+      </w:rPr>
+    </w:lvl>
+    <w:lvl w:ilvl="1" w:tplc="04090003" w:tentative="1">
+      <w:start w:val="1"/>
+      <w:numFmt w:val="bullet"/>
+      <w:lvlText w:val="o"/>
+      <w:lvlJc w:val="left"/>
+      <w:pPr>
+        <w:ind w:left="1440" w:hanging="360"/>
+      </w:pPr>
+      <w:rPr>
+        <w:rFonts w:ascii="Courier New" w:hAnsi="Courier New" w:cs="Courier New" w:hint="default"/>
+      </w:rPr>
+    </w:lvl>
+    <w:lvl w:ilvl="2" w:tplc="04090005" w:tentative="1">
+      <w:start w:val="1"/>
+      <w:numFmt w:val="bullet"/>
+      <w:lvlText w:val=""/>
+      <w:lvlJc w:val="left"/>
+      <w:pPr>
+        <w:ind w:left="2160" w:hanging="360"/>
+      </w:pPr>
+      <w:rPr>
+        <w:rFonts w:ascii="Wingdings" w:hAnsi="Wingdings" w:hint="default"/>
+      </w:rPr>
+    </w:lvl>
+    <w:lvl w:ilvl="3" w:tplc="04090001" w:tentative="1">
+      <w:start w:val="1"/>
+      <w:numFmt w:val="bullet"/>
+      <w:lvlText w:val=""/>
+      <w:lvlJc w:val="left"/>
+      <w:pPr>
+        <w:ind w:left="2880" w:hanging="360"/>
+      </w:pPr>
+      <w:rPr>
+        <w:rFonts w:ascii="Symbol" w:hAnsi="Symbol" w:hint="default"/>
+      </w:rPr>
+    </w:lvl>
+    <w:lvl w:ilvl="4" w:tplc="04090003" w:tentative="1">
+      <w:start w:val="1"/>
+      <w:numFmt w:val="bullet"/>
+      <w:lvlText w:val="o"/>
+      <w:lvlJc w:val="left"/>
+      <w:pPr>
+        <w:ind w:left="3600" w:hanging="360"/>
+      </w:pPr>
+      <w:rPr>
+        <w:rFonts w:ascii="Courier New" w:hAnsi="Courier New" w:cs="Courier New" w:hint="default"/>
+      </w:rPr>
+    </w:lvl>
+    <w:lvl w:ilvl="5" w:tplc="04090005" w:tentative="1">
+      <w:start w:val="1"/>
+      <w:numFmt w:val="bullet"/>
+      <w:lvlText w:val=""/>
+      <w:lvlJc w:val="left"/>
+      <w:pPr>
+        <w:ind w:left="4320" w:hanging="360"/>
+      </w:pPr>
+      <w:rPr>
+        <w:rFonts w:ascii="Wingdings" w:hAnsi="Wingdings" w:hint="default"/>
+      </w:rPr>
+    </w:lvl>
+    <w:lvl w:ilvl="6" w:tplc="04090001" w:tentative="1">
+      <w:start w:val="1"/>
+      <w:numFmt w:val="bullet"/>
+      <w:lvlText w:val=""/>
+      <w:lvlJc w:val="left"/>
+      <w:pPr>
+        <w:ind w:left="5040" w:hanging="360"/>
+      </w:pPr>
+      <w:rPr>
+        <w:rFonts w:ascii="Symbol" w:hAnsi="Symbol" w:hint="default"/>
+      </w:rPr>
+    </w:lvl>
+    <w:lvl w:ilvl="7" w:tplc="04090003" w:tentative="1">
+      <w:start w:val="1"/>
+      <w:numFmt w:val="bullet"/>
+      <w:lvlText w:val="o"/>
+      <w:lvlJc w:val="left"/>
+      <w:pPr>
+        <w:ind w:left="5760" w:hanging="360"/>
+      </w:pPr>
+      <w:rPr>
+        <w:rFonts w:ascii="Courier New" w:hAnsi="Courier New" w:cs="Courier New" w:hint="default"/>
+      </w:rPr>
+    </w:lvl>
+    <w:lvl w:ilvl="8" w:tplc="04090005" w:tentative="1">
+      <w:start w:val="1"/>
+      <w:numFmt w:val="bullet"/>
+      <w:lvlText w:val=""/>
+      <w:lvlJc w:val="left"/>
+      <w:pPr>
+        <w:ind w:left="6480" w:hanging="360"/>
+      </w:pPr>
+      <w:rPr>
+        <w:rFonts w:ascii="Wingdings" w:hAnsi="Wingdings" w:hint="default"/>
+      </w:rPr>
+    </w:lvl>
+  </w:abstractNum>
+  <w:abstractNum w:abstractNumId="40" w15:restartNumberingAfterBreak="0">
     <w:nsid w:val="66581AC8"/>
     <w:multiLevelType w:val="multilevel"/>
     <w:tmpl w:val="2C4813DE"/>
@@ -6590,7 +7449,7 @@
       </w:pPr>
     </w:lvl>
   </w:abstractNum>
-  <w:abstractNum w:abstractNumId="39" w15:restartNumberingAfterBreak="0">
+  <w:abstractNum w:abstractNumId="41" w15:restartNumberingAfterBreak="0">
     <w:nsid w:val="67BA0D29"/>
     <w:multiLevelType w:val="hybridMultilevel"/>
     <w:tmpl w:val="3A2643C4"/>
@@ -6679,7 +7538,7 @@
       </w:pPr>
     </w:lvl>
   </w:abstractNum>
-  <w:abstractNum w:abstractNumId="40" w15:restartNumberingAfterBreak="0">
+  <w:abstractNum w:abstractNumId="42" w15:restartNumberingAfterBreak="0">
     <w:nsid w:val="6A2D1917"/>
     <w:multiLevelType w:val="hybridMultilevel"/>
     <w:tmpl w:val="D780C998"/>
@@ -6792,7 +7651,7 @@
       </w:rPr>
     </w:lvl>
   </w:abstractNum>
-  <w:abstractNum w:abstractNumId="41" w15:restartNumberingAfterBreak="0">
+  <w:abstractNum w:abstractNumId="43" w15:restartNumberingAfterBreak="0">
     <w:nsid w:val="6A922442"/>
     <w:multiLevelType w:val="hybridMultilevel"/>
     <w:tmpl w:val="48EAC5AC"/>
@@ -6905,188 +7764,194 @@
       </w:rPr>
     </w:lvl>
   </w:abstractNum>
-  <w:abstractNum w:abstractNumId="42" w15:restartNumberingAfterBreak="0">
+  <w:abstractNum w:abstractNumId="44" w15:restartNumberingAfterBreak="0">
     <w:nsid w:val="7676620E"/>
     <w:multiLevelType w:val="multilevel"/>
     <w:tmpl w:val="0419001D"/>
     <w:numStyleLink w:val="a"/>
   </w:abstractNum>
   <w:num w:numId="1" w16cid:durableId="831287896">
-    <w:abstractNumId w:val="18"/>
+    <w:abstractNumId w:val="19"/>
   </w:num>
   <w:num w:numId="2" w16cid:durableId="1782918908">
     <w:abstractNumId w:val="0"/>
   </w:num>
   <w:num w:numId="3" w16cid:durableId="897477947">
+    <w:abstractNumId w:val="21"/>
+  </w:num>
+  <w:num w:numId="4" w16cid:durableId="1640913804">
+    <w:abstractNumId w:val="36"/>
+  </w:num>
+  <w:num w:numId="5" w16cid:durableId="1841500360">
+    <w:abstractNumId w:val="11"/>
+  </w:num>
+  <w:num w:numId="6" w16cid:durableId="385376670">
+    <w:abstractNumId w:val="32"/>
+  </w:num>
+  <w:num w:numId="7" w16cid:durableId="1844737965">
+    <w:abstractNumId w:val="42"/>
+  </w:num>
+  <w:num w:numId="8" w16cid:durableId="1404715121">
+    <w:abstractNumId w:val="27"/>
+  </w:num>
+  <w:num w:numId="9" w16cid:durableId="830104935">
+    <w:abstractNumId w:val="24"/>
+  </w:num>
+  <w:num w:numId="10" w16cid:durableId="869998030">
+    <w:abstractNumId w:val="25"/>
+  </w:num>
+  <w:num w:numId="11" w16cid:durableId="1257665390">
+    <w:abstractNumId w:val="18"/>
+  </w:num>
+  <w:num w:numId="12" w16cid:durableId="773747786">
+    <w:abstractNumId w:val="13"/>
+  </w:num>
+  <w:num w:numId="13" w16cid:durableId="1424836457">
+    <w:abstractNumId w:val="26"/>
+  </w:num>
+  <w:num w:numId="14" w16cid:durableId="703601958">
     <w:abstractNumId w:val="20"/>
   </w:num>
-  <w:num w:numId="4" w16cid:durableId="1640913804">
+  <w:num w:numId="15" w16cid:durableId="934478840">
+    <w:abstractNumId w:val="3"/>
+  </w:num>
+  <w:num w:numId="16" w16cid:durableId="1935939194">
+    <w:abstractNumId w:val="44"/>
+  </w:num>
+  <w:num w:numId="17" w16cid:durableId="1803231085">
     <w:abstractNumId w:val="35"/>
   </w:num>
-  <w:num w:numId="5" w16cid:durableId="1841500360">
-    <w:abstractNumId w:val="10"/>
-  </w:num>
-  <w:num w:numId="6" w16cid:durableId="385376670">
-    <w:abstractNumId w:val="31"/>
-  </w:num>
-  <w:num w:numId="7" w16cid:durableId="1844737965">
-    <w:abstractNumId w:val="40"/>
-  </w:num>
-  <w:num w:numId="8" w16cid:durableId="1404715121">
-    <w:abstractNumId w:val="26"/>
-  </w:num>
-  <w:num w:numId="9" w16cid:durableId="830104935">
-    <w:abstractNumId w:val="23"/>
-  </w:num>
-  <w:num w:numId="10" w16cid:durableId="869998030">
-    <w:abstractNumId w:val="24"/>
-  </w:num>
-  <w:num w:numId="11" w16cid:durableId="1257665390">
-    <w:abstractNumId w:val="17"/>
-  </w:num>
-  <w:num w:numId="12" w16cid:durableId="773747786">
-    <w:abstractNumId w:val="12"/>
-  </w:num>
-  <w:num w:numId="13" w16cid:durableId="1424836457">
-    <w:abstractNumId w:val="25"/>
-  </w:num>
-  <w:num w:numId="14" w16cid:durableId="703601958">
-    <w:abstractNumId w:val="19"/>
-  </w:num>
-  <w:num w:numId="15" w16cid:durableId="934478840">
-    <w:abstractNumId w:val="2"/>
-  </w:num>
-  <w:num w:numId="16" w16cid:durableId="1935939194">
-    <w:abstractNumId w:val="42"/>
-  </w:num>
-  <w:num w:numId="17" w16cid:durableId="1803231085">
-    <w:abstractNumId w:val="34"/>
-  </w:num>
   <w:num w:numId="18" w16cid:durableId="311835009">
-    <w:abstractNumId w:val="37"/>
+    <w:abstractNumId w:val="38"/>
   </w:num>
   <w:num w:numId="19" w16cid:durableId="1241259127">
     <w:abstractNumId w:val="1"/>
   </w:num>
   <w:num w:numId="20" w16cid:durableId="1261336648">
-    <w:abstractNumId w:val="9"/>
+    <w:abstractNumId w:val="10"/>
   </w:num>
   <w:num w:numId="21" w16cid:durableId="975793837">
-    <w:abstractNumId w:val="28"/>
+    <w:abstractNumId w:val="29"/>
   </w:num>
   <w:num w:numId="22" w16cid:durableId="1070998765">
-    <w:abstractNumId w:val="13"/>
+    <w:abstractNumId w:val="14"/>
   </w:num>
   <w:num w:numId="23" w16cid:durableId="718938676">
-    <w:abstractNumId w:val="16"/>
+    <w:abstractNumId w:val="17"/>
   </w:num>
   <w:num w:numId="24" w16cid:durableId="812716034">
-    <w:abstractNumId w:val="15"/>
+    <w:abstractNumId w:val="16"/>
     <w:lvlOverride w:ilvl="0">
       <w:startOverride w:val="1"/>
     </w:lvlOverride>
   </w:num>
   <w:num w:numId="25" w16cid:durableId="1779135199">
-    <w:abstractNumId w:val="15"/>
+    <w:abstractNumId w:val="16"/>
     <w:lvlOverride w:ilvl="0">
       <w:startOverride w:val="2"/>
     </w:lvlOverride>
   </w:num>
   <w:num w:numId="26" w16cid:durableId="1148981581">
-    <w:abstractNumId w:val="15"/>
+    <w:abstractNumId w:val="16"/>
     <w:lvlOverride w:ilvl="0">
       <w:startOverride w:val="3"/>
     </w:lvlOverride>
   </w:num>
   <w:num w:numId="27" w16cid:durableId="1436974219">
-    <w:abstractNumId w:val="11"/>
+    <w:abstractNumId w:val="12"/>
     <w:lvlOverride w:ilvl="0">
       <w:startOverride w:val="1"/>
     </w:lvlOverride>
   </w:num>
   <w:num w:numId="28" w16cid:durableId="1796945569">
-    <w:abstractNumId w:val="11"/>
+    <w:abstractNumId w:val="12"/>
     <w:lvlOverride w:ilvl="0">
       <w:startOverride w:val="2"/>
     </w:lvlOverride>
   </w:num>
   <w:num w:numId="29" w16cid:durableId="1123309168">
-    <w:abstractNumId w:val="11"/>
+    <w:abstractNumId w:val="12"/>
     <w:lvlOverride w:ilvl="0">
       <w:startOverride w:val="3"/>
     </w:lvlOverride>
   </w:num>
   <w:num w:numId="30" w16cid:durableId="1466581882">
-    <w:abstractNumId w:val="38"/>
+    <w:abstractNumId w:val="40"/>
   </w:num>
   <w:num w:numId="31" w16cid:durableId="367293816">
-    <w:abstractNumId w:val="5"/>
+    <w:abstractNumId w:val="6"/>
   </w:num>
   <w:num w:numId="32" w16cid:durableId="1302266112">
-    <w:abstractNumId w:val="5"/>
+    <w:abstractNumId w:val="6"/>
     <w:lvlOverride w:ilvl="0">
       <w:startOverride w:val="2"/>
     </w:lvlOverride>
   </w:num>
   <w:num w:numId="33" w16cid:durableId="1560437422">
-    <w:abstractNumId w:val="5"/>
+    <w:abstractNumId w:val="6"/>
     <w:lvlOverride w:ilvl="0">
       <w:startOverride w:val="3"/>
     </w:lvlOverride>
   </w:num>
   <w:num w:numId="34" w16cid:durableId="1682968384">
-    <w:abstractNumId w:val="5"/>
+    <w:abstractNumId w:val="6"/>
     <w:lvlOverride w:ilvl="0">
       <w:startOverride w:val="4"/>
     </w:lvlOverride>
   </w:num>
   <w:num w:numId="35" w16cid:durableId="2116753565">
+    <w:abstractNumId w:val="34"/>
+  </w:num>
+  <w:num w:numId="36" w16cid:durableId="1574126651">
+    <w:abstractNumId w:val="30"/>
+  </w:num>
+  <w:num w:numId="37" w16cid:durableId="817770041">
+    <w:abstractNumId w:val="31"/>
+  </w:num>
+  <w:num w:numId="38" w16cid:durableId="781413877">
+    <w:abstractNumId w:val="43"/>
+  </w:num>
+  <w:num w:numId="39" w16cid:durableId="497696379">
+    <w:abstractNumId w:val="8"/>
+  </w:num>
+  <w:num w:numId="40" w16cid:durableId="376663663">
+    <w:abstractNumId w:val="4"/>
+  </w:num>
+  <w:num w:numId="41" w16cid:durableId="2026589187">
+    <w:abstractNumId w:val="37"/>
+  </w:num>
+  <w:num w:numId="42" w16cid:durableId="1434935849">
+    <w:abstractNumId w:val="15"/>
+  </w:num>
+  <w:num w:numId="43" w16cid:durableId="1694262745">
     <w:abstractNumId w:val="33"/>
   </w:num>
-  <w:num w:numId="36" w16cid:durableId="1574126651">
-    <w:abstractNumId w:val="29"/>
+  <w:num w:numId="44" w16cid:durableId="282925099">
+    <w:abstractNumId w:val="28"/>
   </w:num>
-  <w:num w:numId="37" w16cid:durableId="817770041">
-    <w:abstractNumId w:val="30"/>
+  <w:num w:numId="45" w16cid:durableId="398865">
+    <w:abstractNumId w:val="23"/>
   </w:num>
-  <w:num w:numId="38" w16cid:durableId="781413877">
+  <w:num w:numId="46" w16cid:durableId="261694688">
+    <w:abstractNumId w:val="7"/>
+  </w:num>
+  <w:num w:numId="47" w16cid:durableId="925385487">
     <w:abstractNumId w:val="41"/>
   </w:num>
-  <w:num w:numId="39" w16cid:durableId="497696379">
-    <w:abstractNumId w:val="7"/>
-  </w:num>
-  <w:num w:numId="40" w16cid:durableId="376663663">
-    <w:abstractNumId w:val="3"/>
-  </w:num>
-  <w:num w:numId="41" w16cid:durableId="2026589187">
-    <w:abstractNumId w:val="36"/>
-  </w:num>
-  <w:num w:numId="42" w16cid:durableId="1434935849">
-    <w:abstractNumId w:val="14"/>
-  </w:num>
-  <w:num w:numId="43" w16cid:durableId="1694262745">
-    <w:abstractNumId w:val="32"/>
-  </w:num>
-  <w:num w:numId="44" w16cid:durableId="282925099">
-    <w:abstractNumId w:val="27"/>
-  </w:num>
-  <w:num w:numId="45" w16cid:durableId="398865">
+  <w:num w:numId="48" w16cid:durableId="1818914671">
     <w:abstractNumId w:val="22"/>
   </w:num>
-  <w:num w:numId="46" w16cid:durableId="261694688">
-    <w:abstractNumId w:val="6"/>
-  </w:num>
-  <w:num w:numId="47" w16cid:durableId="925385487">
-    <w:abstractNumId w:val="39"/>
-  </w:num>
-  <w:num w:numId="48" w16cid:durableId="1818914671">
-    <w:abstractNumId w:val="21"/>
-  </w:num>
   <w:num w:numId="49" w16cid:durableId="1792744413">
-    <w:abstractNumId w:val="8"/>
+    <w:abstractNumId w:val="9"/>
   </w:num>
   <w:num w:numId="50" w16cid:durableId="1387217370">
-    <w:abstractNumId w:val="4"/>
+    <w:abstractNumId w:val="5"/>
+  </w:num>
+  <w:num w:numId="51" w16cid:durableId="652871816">
+    <w:abstractNumId w:val="2"/>
+  </w:num>
+  <w:num w:numId="52" w16cid:durableId="1477379521">
+    <w:abstractNumId w:val="39"/>
   </w:num>
 </w:numbering>
 </file>
@@ -7559,7 +8424,6 @@
   <w:style w:type="character" w:default="1" w:styleId="DefaultParagraphFont">
     <w:name w:val="Default Paragraph Font"/>
     <w:uiPriority w:val="1"/>
-    <w:semiHidden/>
     <w:unhideWhenUsed/>
   </w:style>
   <w:style w:type="table" w:default="1" w:styleId="TableNormal">
